--- a/Bussiness Model.docx
+++ b/Bussiness Model.docx
@@ -66,30 +66,6 @@
                 <w:szCs w:val="28"/>
               </w:rPr>
             </w:pPr>
-            <w:r>
-              <w:rPr>
-                <w:rFonts w:ascii="Times New Roman" w:eastAsia="Times New Roman" w:hAnsi="Times New Roman" w:cs="Times New Roman"/>
-                <w:sz w:val="28"/>
-                <w:szCs w:val="28"/>
-              </w:rPr>
-              <w:t xml:space="preserve">Publikování </w:t>
-            </w:r>
-            <w:r>
-              <w:rPr>
-                <w:rFonts w:ascii="Times New Roman" w:eastAsia="Times New Roman" w:hAnsi="Times New Roman" w:cs="Times New Roman"/>
-                <w:sz w:val="28"/>
-                <w:szCs w:val="28"/>
-              </w:rPr>
-              <w:t xml:space="preserve">kvalitního </w:t>
-            </w:r>
-            <w:r>
-              <w:rPr>
-                <w:rFonts w:ascii="Times New Roman" w:eastAsia="Times New Roman" w:hAnsi="Times New Roman" w:cs="Times New Roman"/>
-                <w:sz w:val="28"/>
-                <w:szCs w:val="28"/>
-              </w:rPr>
-              <w:t>časopisu</w:t>
-            </w:r>
           </w:p>
         </w:tc>
         <w:tc>
@@ -306,16 +282,6 @@
           </w:p>
           <w:p>
             <w:pPr>
-              <w:spacing w:after="0" w:line="240" w:lineRule="auto"/>
-              <w:rPr>
-                <w:rFonts w:ascii="Times New Roman" w:eastAsia="Times New Roman" w:hAnsi="Times New Roman" w:cs="Times New Roman"/>
-                <w:sz w:val="28"/>
-                <w:szCs w:val="28"/>
-              </w:rPr>
-            </w:pPr>
-          </w:p>
-          <w:p>
-            <w:pPr>
               <w:pStyle w:val="Odstavecseseznamem"/>
               <w:numPr>
                 <w:ilvl w:val="0"/>
@@ -337,6 +303,31 @@
               <w:t>Články</w:t>
             </w:r>
           </w:p>
+          <w:p>
+            <w:pPr>
+              <w:pStyle w:val="Odstavecseseznamem"/>
+              <w:numPr>
+                <w:ilvl w:val="0"/>
+                <w:numId w:val="3"/>
+              </w:numPr>
+              <w:spacing w:after="0" w:line="240" w:lineRule="auto"/>
+              <w:rPr>
+                <w:rFonts w:ascii="Times New Roman" w:eastAsia="Times New Roman" w:hAnsi="Times New Roman" w:cs="Times New Roman"/>
+                <w:sz w:val="28"/>
+                <w:szCs w:val="28"/>
+              </w:rPr>
+            </w:pPr>
+            <w:r>
+              <w:rPr>
+                <w:rFonts w:ascii="Times New Roman" w:eastAsia="Times New Roman" w:hAnsi="Times New Roman" w:cs="Times New Roman"/>
+                <w:sz w:val="28"/>
+                <w:szCs w:val="28"/>
+              </w:rPr>
+              <w:t>Prostor pro reklamy</w:t>
+            </w:r>
+            <w:bookmarkStart w:id="0" w:name="_GoBack"/>
+            <w:bookmarkEnd w:id="0"/>
+          </w:p>
         </w:tc>
         <w:tc>
           <w:tcPr>
@@ -383,6 +374,47 @@
                 <w:szCs w:val="28"/>
               </w:rPr>
               <w:t>Hodnocení</w:t>
+            </w:r>
+          </w:p>
+          <w:p>
+            <w:pPr>
+              <w:pStyle w:val="Odstavecseseznamem"/>
+              <w:numPr>
+                <w:ilvl w:val="0"/>
+                <w:numId w:val="3"/>
+              </w:numPr>
+              <w:spacing w:after="0" w:line="240" w:lineRule="auto"/>
+              <w:rPr>
+                <w:rFonts w:ascii="Times New Roman" w:eastAsia="Times New Roman" w:hAnsi="Times New Roman" w:cs="Times New Roman"/>
+                <w:sz w:val="28"/>
+                <w:szCs w:val="28"/>
+              </w:rPr>
+            </w:pPr>
+            <w:r>
+              <w:rPr>
+                <w:rFonts w:ascii="Times New Roman" w:eastAsia="Times New Roman" w:hAnsi="Times New Roman" w:cs="Times New Roman"/>
+                <w:sz w:val="28"/>
+                <w:szCs w:val="28"/>
+              </w:rPr>
+              <w:t>Feedback z FB/</w:t>
+            </w:r>
+            <w:proofErr w:type="gramStart"/>
+            <w:r>
+              <w:rPr>
+                <w:rFonts w:ascii="Times New Roman" w:eastAsia="Times New Roman" w:hAnsi="Times New Roman" w:cs="Times New Roman"/>
+                <w:sz w:val="28"/>
+                <w:szCs w:val="28"/>
+              </w:rPr>
+              <w:t>Webu</w:t>
+            </w:r>
+            <w:proofErr w:type="gramEnd"/>
+            <w:r>
+              <w:rPr>
+                <w:rFonts w:ascii="Times New Roman" w:eastAsia="Times New Roman" w:hAnsi="Times New Roman" w:cs="Times New Roman"/>
+                <w:sz w:val="28"/>
+                <w:szCs w:val="28"/>
+              </w:rPr>
+              <w:t xml:space="preserve"> časopisu</w:t>
             </w:r>
           </w:p>
         </w:tc>
@@ -431,7 +463,39 @@
                 <w:sz w:val="28"/>
                 <w:szCs w:val="28"/>
               </w:rPr>
-              <w:t>Lidé, které potřebuji publikovat články</w:t>
+              <w:t>Lidé, kte</w:t>
+            </w:r>
+            <w:r>
+              <w:rPr>
+                <w:rFonts w:ascii="Times New Roman" w:eastAsia="Times New Roman" w:hAnsi="Times New Roman" w:cs="Times New Roman"/>
+                <w:sz w:val="28"/>
+                <w:szCs w:val="28"/>
+              </w:rPr>
+              <w:t>ří</w:t>
+            </w:r>
+            <w:r>
+              <w:rPr>
+                <w:rFonts w:ascii="Times New Roman" w:eastAsia="Times New Roman" w:hAnsi="Times New Roman" w:cs="Times New Roman"/>
+                <w:sz w:val="28"/>
+                <w:szCs w:val="28"/>
+              </w:rPr>
+              <w:t xml:space="preserve"> potřebuj</w:t>
+            </w:r>
+            <w:r>
+              <w:rPr>
+                <w:rFonts w:ascii="Times New Roman" w:eastAsia="Times New Roman" w:hAnsi="Times New Roman" w:cs="Times New Roman"/>
+                <w:sz w:val="28"/>
+                <w:szCs w:val="28"/>
+              </w:rPr>
+              <w:t>í</w:t>
+            </w:r>
+            <w:r>
+              <w:rPr>
+                <w:rFonts w:ascii="Times New Roman" w:eastAsia="Times New Roman" w:hAnsi="Times New Roman" w:cs="Times New Roman"/>
+                <w:sz w:val="28"/>
+                <w:szCs w:val="28"/>
+              </w:rPr>
+              <w:t xml:space="preserve"> publikovat články</w:t>
             </w:r>
           </w:p>
           <w:p>
@@ -687,7 +751,7 @@
                 <w:sz w:val="28"/>
                 <w:szCs w:val="28"/>
               </w:rPr>
-              <w:t>Aplikace</w:t>
+              <w:t>Web</w:t>
             </w:r>
           </w:p>
           <w:p>
@@ -904,17 +968,29 @@
                 <w:sz w:val="28"/>
                 <w:szCs w:val="28"/>
               </w:rPr>
-              <w:t>Reklam</w:t>
-            </w:r>
-            <w:bookmarkStart w:id="0" w:name="_GoBack"/>
-            <w:bookmarkEnd w:id="0"/>
-            <w:r>
-              <w:rPr>
-                <w:rFonts w:ascii="Times New Roman" w:eastAsia="Times New Roman" w:hAnsi="Times New Roman" w:cs="Times New Roman"/>
-                <w:sz w:val="28"/>
-                <w:szCs w:val="28"/>
-              </w:rPr>
-              <w:t>y</w:t>
+              <w:t>Reklamy</w:t>
+            </w:r>
+          </w:p>
+          <w:p>
+            <w:pPr>
+              <w:numPr>
+                <w:ilvl w:val="0"/>
+                <w:numId w:val="1"/>
+              </w:numPr>
+              <w:spacing w:after="0" w:line="240" w:lineRule="auto"/>
+              <w:rPr>
+                <w:rFonts w:ascii="Times New Roman" w:eastAsia="Times New Roman" w:hAnsi="Times New Roman" w:cs="Times New Roman"/>
+                <w:sz w:val="28"/>
+                <w:szCs w:val="28"/>
+              </w:rPr>
+            </w:pPr>
+            <w:r>
+              <w:rPr>
+                <w:rFonts w:ascii="Times New Roman" w:eastAsia="Times New Roman" w:hAnsi="Times New Roman" w:cs="Times New Roman"/>
+                <w:sz w:val="28"/>
+                <w:szCs w:val="28"/>
+              </w:rPr>
+              <w:t>Sponzoři</w:t>
             </w:r>
           </w:p>
         </w:tc>
@@ -1413,7 +1489,7 @@
       </w:pPr>
     </w:pPrDefault>
   </w:docDefaults>
-  <w:latentStyles w:defLockedState="0" w:defUIPriority="99" w:defSemiHidden="0" w:defUnhideWhenUsed="0" w:defQFormat="0" w:count="377">
+  <w:latentStyles w:defLockedState="0" w:defUIPriority="99" w:defSemiHidden="0" w:defUnhideWhenUsed="0" w:defQFormat="0" w:count="375">
     <w:lsdException w:name="Normal" w:uiPriority="0" w:qFormat="1"/>
     <w:lsdException w:name="heading 1" w:uiPriority="9" w:qFormat="1"/>
     <w:lsdException w:name="heading 2" w:semiHidden="1" w:uiPriority="9" w:unhideWhenUsed="1" w:qFormat="1"/>
@@ -1519,6 +1595,7 @@
     <w:lsdException w:name="HTML Sample" w:semiHidden="1" w:unhideWhenUsed="1"/>
     <w:lsdException w:name="HTML Typewriter" w:semiHidden="1" w:unhideWhenUsed="1"/>
     <w:lsdException w:name="HTML Variable" w:semiHidden="1" w:unhideWhenUsed="1"/>
+    <w:lsdException w:name="Normal Table" w:semiHidden="1" w:unhideWhenUsed="1"/>
     <w:lsdException w:name="annotation subject" w:semiHidden="1" w:unhideWhenUsed="1"/>
     <w:lsdException w:name="No List" w:semiHidden="1" w:unhideWhenUsed="1"/>
     <w:lsdException w:name="Outline List 1" w:semiHidden="1" w:unhideWhenUsed="1"/>
@@ -1564,9 +1641,11 @@
     <w:lsdException w:name="Table Subtle 1" w:semiHidden="1" w:unhideWhenUsed="1"/>
     <w:lsdException w:name="Table Subtle 2" w:semiHidden="1" w:unhideWhenUsed="1"/>
     <w:lsdException w:name="Table Web 1" w:semiHidden="1" w:unhideWhenUsed="1"/>
+    <w:lsdException w:name="Table Web 2" w:semiHidden="1" w:unhideWhenUsed="1"/>
     <w:lsdException w:name="Table Web 3" w:semiHidden="1" w:unhideWhenUsed="1"/>
     <w:lsdException w:name="Balloon Text" w:semiHidden="1" w:unhideWhenUsed="1"/>
     <w:lsdException w:name="Table Grid" w:uiPriority="39"/>
+    <w:lsdException w:name="Table Theme" w:semiHidden="1" w:unhideWhenUsed="1"/>
     <w:lsdException w:name="Placeholder Text" w:semiHidden="1"/>
     <w:lsdException w:name="No Spacing" w:uiPriority="1" w:qFormat="1"/>
     <w:lsdException w:name="Light Shading" w:uiPriority="60"/>
@@ -1786,8 +1865,6 @@
     <w:lsdException w:name="Smart Hyperlink" w:semiHidden="1" w:unhideWhenUsed="1"/>
     <w:lsdException w:name="Hashtag" w:semiHidden="1" w:unhideWhenUsed="1"/>
     <w:lsdException w:name="Unresolved Mention" w:semiHidden="1" w:unhideWhenUsed="1"/>
-    <w:lsdException w:name="Smart Link" w:semiHidden="1" w:unhideWhenUsed="1"/>
-    <w:lsdException w:name="Smart Link Error" w:semiHidden="1" w:unhideWhenUsed="1"/>
   </w:latentStyles>
   <w:style w:type="paragraph" w:default="1" w:styleId="Normln">
     <w:name w:val="Normal"/>
@@ -1796,6 +1873,7 @@
   <w:style w:type="character" w:default="1" w:styleId="Standardnpsmoodstavce">
     <w:name w:val="Default Paragraph Font"/>
     <w:uiPriority w:val="1"/>
+    <w:semiHidden/>
     <w:unhideWhenUsed/>
   </w:style>
   <w:style w:type="table" w:default="1" w:styleId="Normlntabulka">

--- a/Bussiness Model.docx
+++ b/Bussiness Model.docx
@@ -1,6 +1,6 @@
 
 <file path=word/document.xml><?xml version="1.0" encoding="utf-8"?>
-<w:document xmlns:wpc="http://schemas.microsoft.com/office/word/2010/wordprocessingCanvas" xmlns:cx="http://schemas.microsoft.com/office/drawing/2014/chartex" xmlns:cx1="http://schemas.microsoft.com/office/drawing/2015/9/8/chartex" xmlns:cx2="http://schemas.microsoft.com/office/drawing/2015/10/21/chartex" xmlns:cx3="http://schemas.microsoft.com/office/drawing/2016/5/9/chartex" xmlns:cx4="http://schemas.microsoft.com/office/drawing/2016/5/10/chartex" xmlns:cx5="http://schemas.microsoft.com/office/drawing/2016/5/11/chartex" xmlns:cx6="http://schemas.microsoft.com/office/drawing/2016/5/12/chartex" xmlns:cx7="http://schemas.microsoft.com/office/drawing/2016/5/13/chartex" xmlns:cx8="http://schemas.microsoft.com/office/drawing/2016/5/14/chartex" xmlns:mc="http://schemas.openxmlformats.org/markup-compatibility/2006" xmlns:aink="http://schemas.microsoft.com/office/drawing/2016/ink" xmlns:am3d="http://schemas.microsoft.com/office/drawing/2017/model3d" xmlns:o="urn:schemas-microsoft-com:office:office" xmlns:r="http://schemas.openxmlformats.org/officeDocument/2006/relationships" xmlns:m="http://schemas.openxmlformats.org/officeDocument/2006/math" xmlns:v="urn:schemas-microsoft-com:vml" xmlns:wp14="http://schemas.microsoft.com/office/word/2010/wordprocessingDrawing" xmlns:wp="http://schemas.openxmlformats.org/drawingml/2006/wordprocessingDrawing" xmlns:w10="urn:schemas-microsoft-com:office:word" xmlns:w="http://schemas.openxmlformats.org/wordprocessingml/2006/main" xmlns:w14="http://schemas.microsoft.com/office/word/2010/wordml" xmlns:w15="http://schemas.microsoft.com/office/word/2012/wordml" xmlns:w16cid="http://schemas.microsoft.com/office/word/2016/wordml/cid" xmlns:w16se="http://schemas.microsoft.com/office/word/2015/wordml/symex" xmlns:wpg="http://schemas.microsoft.com/office/word/2010/wordprocessingGroup" xmlns:wpi="http://schemas.microsoft.com/office/word/2010/wordprocessingInk" xmlns:wne="http://schemas.microsoft.com/office/word/2006/wordml" xmlns:wps="http://schemas.microsoft.com/office/word/2010/wordprocessingShape" mc:Ignorable="w14 w15 w16se w16cid wp14">
+<w:document xmlns:wpc="http://schemas.microsoft.com/office/word/2010/wordprocessingCanvas" xmlns:mc="http://schemas.openxmlformats.org/markup-compatibility/2006" xmlns:o="urn:schemas-microsoft-com:office:office" xmlns:r="http://schemas.openxmlformats.org/officeDocument/2006/relationships" xmlns:m="http://schemas.openxmlformats.org/officeDocument/2006/math" xmlns:v="urn:schemas-microsoft-com:vml" xmlns:wp14="http://schemas.microsoft.com/office/word/2010/wordprocessingDrawing" xmlns:wp="http://schemas.openxmlformats.org/drawingml/2006/wordprocessingDrawing" xmlns:w10="urn:schemas-microsoft-com:office:word" xmlns:w="http://schemas.openxmlformats.org/wordprocessingml/2006/main" xmlns:w14="http://schemas.microsoft.com/office/word/2010/wordml" xmlns:w15="http://schemas.microsoft.com/office/word/2012/wordml" xmlns:wpg="http://schemas.microsoft.com/office/word/2010/wordprocessingGroup" xmlns:wpi="http://schemas.microsoft.com/office/word/2010/wordprocessingInk" xmlns:wne="http://schemas.microsoft.com/office/word/2006/wordml" xmlns:wps="http://schemas.microsoft.com/office/word/2010/wordprocessingShape" mc:Ignorable="w14 w15 wp14">
   <w:body>
     <w:tbl>
       <w:tblPr>
@@ -66,6 +66,65 @@
                 <w:szCs w:val="28"/>
               </w:rPr>
             </w:pPr>
+            <w:r>
+              <w:rPr>
+                <w:rFonts w:ascii="Times New Roman" w:eastAsia="Times New Roman" w:hAnsi="Times New Roman" w:cs="Times New Roman"/>
+                <w:sz w:val="28"/>
+                <w:szCs w:val="28"/>
+              </w:rPr>
+              <w:t xml:space="preserve">Autoři odborných </w:t>
+            </w:r>
+            <w:proofErr w:type="gramStart"/>
+            <w:r>
+              <w:rPr>
+                <w:rFonts w:ascii="Times New Roman" w:eastAsia="Times New Roman" w:hAnsi="Times New Roman" w:cs="Times New Roman"/>
+                <w:sz w:val="28"/>
+                <w:szCs w:val="28"/>
+              </w:rPr>
+              <w:t>článků,..</w:t>
+            </w:r>
+            <w:proofErr w:type="gramEnd"/>
+          </w:p>
+          <w:p>
+            <w:pPr>
+              <w:pStyle w:val="Odstavecseseznamem"/>
+              <w:numPr>
+                <w:ilvl w:val="0"/>
+                <w:numId w:val="4"/>
+              </w:numPr>
+              <w:spacing w:after="0" w:line="240" w:lineRule="auto"/>
+              <w:rPr>
+                <w:rFonts w:ascii="Times New Roman" w:eastAsia="Times New Roman" w:hAnsi="Times New Roman" w:cs="Times New Roman"/>
+                <w:sz w:val="28"/>
+                <w:szCs w:val="28"/>
+              </w:rPr>
+            </w:pPr>
+            <w:r>
+              <w:rPr>
+                <w:rFonts w:ascii="Times New Roman" w:eastAsia="Times New Roman" w:hAnsi="Times New Roman" w:cs="Times New Roman"/>
+                <w:sz w:val="28"/>
+                <w:szCs w:val="28"/>
+              </w:rPr>
+              <w:t>Získání odborného textu</w:t>
+            </w:r>
+            <w:r>
+              <w:rPr>
+                <w:rFonts w:ascii="Times New Roman" w:eastAsia="Times New Roman" w:hAnsi="Times New Roman" w:cs="Times New Roman"/>
+                <w:sz w:val="28"/>
+                <w:szCs w:val="28"/>
+              </w:rPr>
+              <w:t xml:space="preserve">, nového poznatku, </w:t>
+            </w:r>
+            <w:proofErr w:type="gramStart"/>
+            <w:r>
+              <w:rPr>
+                <w:rFonts w:ascii="Times New Roman" w:eastAsia="Times New Roman" w:hAnsi="Times New Roman" w:cs="Times New Roman"/>
+                <w:sz w:val="28"/>
+                <w:szCs w:val="28"/>
+              </w:rPr>
+              <w:t>studie,..</w:t>
+            </w:r>
+            <w:proofErr w:type="gramEnd"/>
           </w:p>
         </w:tc>
         <w:tc>
@@ -300,7 +359,15 @@
                 <w:sz w:val="28"/>
                 <w:szCs w:val="28"/>
               </w:rPr>
-              <w:t>Články</w:t>
+              <w:t>Odborné č</w:t>
+            </w:r>
+            <w:r>
+              <w:rPr>
+                <w:rFonts w:ascii="Times New Roman" w:eastAsia="Times New Roman" w:hAnsi="Times New Roman" w:cs="Times New Roman"/>
+                <w:sz w:val="28"/>
+                <w:szCs w:val="28"/>
+              </w:rPr>
+              <w:t>lánky</w:t>
             </w:r>
           </w:p>
           <w:p>
@@ -323,10 +390,111 @@
                 <w:sz w:val="28"/>
                 <w:szCs w:val="28"/>
               </w:rPr>
-              <w:t>Prostor pro reklamy</w:t>
-            </w:r>
-            <w:bookmarkStart w:id="0" w:name="_GoBack"/>
-            <w:bookmarkEnd w:id="0"/>
+              <w:t>Statě</w:t>
+            </w:r>
+          </w:p>
+          <w:p>
+            <w:pPr>
+              <w:pStyle w:val="Odstavecseseznamem"/>
+              <w:numPr>
+                <w:ilvl w:val="0"/>
+                <w:numId w:val="3"/>
+              </w:numPr>
+              <w:spacing w:after="0" w:line="240" w:lineRule="auto"/>
+              <w:rPr>
+                <w:rFonts w:ascii="Times New Roman" w:eastAsia="Times New Roman" w:hAnsi="Times New Roman" w:cs="Times New Roman"/>
+                <w:sz w:val="28"/>
+                <w:szCs w:val="28"/>
+              </w:rPr>
+            </w:pPr>
+            <w:r>
+              <w:rPr>
+                <w:rFonts w:ascii="Times New Roman" w:eastAsia="Times New Roman" w:hAnsi="Times New Roman" w:cs="Times New Roman"/>
+                <w:sz w:val="28"/>
+                <w:szCs w:val="28"/>
+              </w:rPr>
+              <w:t>Přehledové studie</w:t>
+            </w:r>
+          </w:p>
+          <w:p>
+            <w:pPr>
+              <w:pStyle w:val="Odstavecseseznamem"/>
+              <w:numPr>
+                <w:ilvl w:val="0"/>
+                <w:numId w:val="3"/>
+              </w:numPr>
+              <w:spacing w:after="0" w:line="240" w:lineRule="auto"/>
+              <w:rPr>
+                <w:rFonts w:ascii="Times New Roman" w:eastAsia="Times New Roman" w:hAnsi="Times New Roman" w:cs="Times New Roman"/>
+                <w:sz w:val="28"/>
+                <w:szCs w:val="28"/>
+              </w:rPr>
+            </w:pPr>
+            <w:r>
+              <w:rPr>
+                <w:rFonts w:ascii="Times New Roman" w:eastAsia="Times New Roman" w:hAnsi="Times New Roman" w:cs="Times New Roman"/>
+                <w:sz w:val="28"/>
+                <w:szCs w:val="28"/>
+              </w:rPr>
+              <w:t>Recenze</w:t>
+            </w:r>
+          </w:p>
+          <w:p>
+            <w:pPr>
+              <w:pStyle w:val="Odstavecseseznamem"/>
+              <w:numPr>
+                <w:ilvl w:val="0"/>
+                <w:numId w:val="3"/>
+              </w:numPr>
+              <w:spacing w:after="0" w:line="240" w:lineRule="auto"/>
+              <w:rPr>
+                <w:rFonts w:ascii="Times New Roman" w:eastAsia="Times New Roman" w:hAnsi="Times New Roman" w:cs="Times New Roman"/>
+                <w:sz w:val="28"/>
+                <w:szCs w:val="28"/>
+              </w:rPr>
+            </w:pPr>
+            <w:r>
+              <w:rPr>
+                <w:rFonts w:ascii="Times New Roman" w:eastAsia="Times New Roman" w:hAnsi="Times New Roman" w:cs="Times New Roman"/>
+                <w:sz w:val="28"/>
+                <w:szCs w:val="28"/>
+              </w:rPr>
+              <w:t>Další typy odborných příspěvků v českém, slovenském a anglickém jazyce</w:t>
+            </w:r>
+          </w:p>
+          <w:p>
+            <w:pPr>
+              <w:pStyle w:val="Odstavecseseznamem"/>
+              <w:numPr>
+                <w:ilvl w:val="0"/>
+                <w:numId w:val="3"/>
+              </w:numPr>
+              <w:spacing w:after="0" w:line="240" w:lineRule="auto"/>
+              <w:rPr>
+                <w:rFonts w:ascii="Times New Roman" w:eastAsia="Times New Roman" w:hAnsi="Times New Roman" w:cs="Times New Roman"/>
+                <w:sz w:val="28"/>
+                <w:szCs w:val="28"/>
+              </w:rPr>
+            </w:pPr>
+            <w:r>
+              <w:rPr>
+                <w:rFonts w:ascii="Times New Roman" w:eastAsia="Times New Roman" w:hAnsi="Times New Roman" w:cs="Times New Roman"/>
+                <w:sz w:val="28"/>
+                <w:szCs w:val="28"/>
+              </w:rPr>
+              <w:t xml:space="preserve">Časopis, který je zadarmo </w:t>
+            </w:r>
+          </w:p>
+          <w:p>
+            <w:pPr>
+              <w:pStyle w:val="Odstavecseseznamem"/>
+              <w:spacing w:after="0" w:line="240" w:lineRule="auto"/>
+              <w:rPr>
+                <w:rFonts w:ascii="Times New Roman" w:eastAsia="Times New Roman" w:hAnsi="Times New Roman" w:cs="Times New Roman"/>
+                <w:sz w:val="28"/>
+                <w:szCs w:val="28"/>
+              </w:rPr>
+            </w:pPr>
           </w:p>
         </w:tc>
         <w:tc>
@@ -396,25 +564,55 @@
                 <w:sz w:val="28"/>
                 <w:szCs w:val="28"/>
               </w:rPr>
-              <w:t>Feedback z FB/</w:t>
-            </w:r>
-            <w:proofErr w:type="gramStart"/>
-            <w:r>
-              <w:rPr>
-                <w:rFonts w:ascii="Times New Roman" w:eastAsia="Times New Roman" w:hAnsi="Times New Roman" w:cs="Times New Roman"/>
-                <w:sz w:val="28"/>
-                <w:szCs w:val="28"/>
-              </w:rPr>
-              <w:t>Webu</w:t>
-            </w:r>
-            <w:proofErr w:type="gramEnd"/>
-            <w:r>
-              <w:rPr>
-                <w:rFonts w:ascii="Times New Roman" w:eastAsia="Times New Roman" w:hAnsi="Times New Roman" w:cs="Times New Roman"/>
-                <w:sz w:val="28"/>
-                <w:szCs w:val="28"/>
-              </w:rPr>
-              <w:t xml:space="preserve"> časopisu</w:t>
+              <w:t>Feedback z</w:t>
+            </w:r>
+            <w:r>
+              <w:rPr>
+                <w:rFonts w:ascii="Times New Roman" w:eastAsia="Times New Roman" w:hAnsi="Times New Roman" w:cs="Times New Roman"/>
+                <w:sz w:val="28"/>
+                <w:szCs w:val="28"/>
+              </w:rPr>
+              <w:t>e</w:t>
+            </w:r>
+            <w:r>
+              <w:rPr>
+                <w:rFonts w:ascii="Times New Roman" w:eastAsia="Times New Roman" w:hAnsi="Times New Roman" w:cs="Times New Roman"/>
+                <w:sz w:val="28"/>
+                <w:szCs w:val="28"/>
+              </w:rPr>
+              <w:t> </w:t>
+            </w:r>
+            <w:r>
+              <w:rPr>
+                <w:rFonts w:ascii="Times New Roman" w:eastAsia="Times New Roman" w:hAnsi="Times New Roman" w:cs="Times New Roman"/>
+                <w:sz w:val="28"/>
+                <w:szCs w:val="28"/>
+              </w:rPr>
+              <w:t>sociálních sítí</w:t>
+            </w:r>
+            <w:r>
+              <w:rPr>
+                <w:rFonts w:ascii="Times New Roman" w:eastAsia="Times New Roman" w:hAnsi="Times New Roman" w:cs="Times New Roman"/>
+                <w:sz w:val="28"/>
+                <w:szCs w:val="28"/>
+              </w:rPr>
+              <w:t>/</w:t>
+            </w:r>
+            <w:r>
+              <w:rPr>
+                <w:rFonts w:ascii="Times New Roman" w:eastAsia="Times New Roman" w:hAnsi="Times New Roman" w:cs="Times New Roman"/>
+                <w:sz w:val="28"/>
+                <w:szCs w:val="28"/>
+              </w:rPr>
+              <w:t>w</w:t>
+            </w:r>
+            <w:r>
+              <w:rPr>
+                <w:rFonts w:ascii="Times New Roman" w:eastAsia="Times New Roman" w:hAnsi="Times New Roman" w:cs="Times New Roman"/>
+                <w:sz w:val="28"/>
+                <w:szCs w:val="28"/>
+              </w:rPr>
+              <w:t>ebu časopisu</w:t>
             </w:r>
           </w:p>
         </w:tc>
@@ -463,39 +661,15 @@
                 <w:sz w:val="28"/>
                 <w:szCs w:val="28"/>
               </w:rPr>
-              <w:t>Lidé, kte</w:t>
-            </w:r>
-            <w:r>
-              <w:rPr>
-                <w:rFonts w:ascii="Times New Roman" w:eastAsia="Times New Roman" w:hAnsi="Times New Roman" w:cs="Times New Roman"/>
-                <w:sz w:val="28"/>
-                <w:szCs w:val="28"/>
-              </w:rPr>
-              <w:t>ří</w:t>
-            </w:r>
-            <w:r>
-              <w:rPr>
-                <w:rFonts w:ascii="Times New Roman" w:eastAsia="Times New Roman" w:hAnsi="Times New Roman" w:cs="Times New Roman"/>
-                <w:sz w:val="28"/>
-                <w:szCs w:val="28"/>
-              </w:rPr>
-              <w:t xml:space="preserve"> potřebuj</w:t>
-            </w:r>
-            <w:r>
-              <w:rPr>
-                <w:rFonts w:ascii="Times New Roman" w:eastAsia="Times New Roman" w:hAnsi="Times New Roman" w:cs="Times New Roman"/>
-                <w:sz w:val="28"/>
-                <w:szCs w:val="28"/>
-              </w:rPr>
-              <w:t>í</w:t>
-            </w:r>
-            <w:r>
-              <w:rPr>
-                <w:rFonts w:ascii="Times New Roman" w:eastAsia="Times New Roman" w:hAnsi="Times New Roman" w:cs="Times New Roman"/>
-                <w:sz w:val="28"/>
-                <w:szCs w:val="28"/>
-              </w:rPr>
-              <w:t xml:space="preserve"> publikovat články</w:t>
+              <w:t>Čtenáři</w:t>
+            </w:r>
+            <w:r>
+              <w:rPr>
+                <w:rFonts w:ascii="Times New Roman" w:eastAsia="Times New Roman" w:hAnsi="Times New Roman" w:cs="Times New Roman"/>
+                <w:sz w:val="28"/>
+                <w:szCs w:val="28"/>
+              </w:rPr>
+              <w:t xml:space="preserve"> </w:t>
             </w:r>
           </w:p>
           <w:p>
@@ -530,15 +704,6 @@
                 <w:szCs w:val="28"/>
               </w:rPr>
             </w:pPr>
-            <w:r>
-              <w:rPr>
-                <w:rFonts w:ascii="Times New Roman" w:eastAsia="Times New Roman" w:hAnsi="Times New Roman" w:cs="Times New Roman"/>
-                <w:b/>
-                <w:sz w:val="28"/>
-                <w:szCs w:val="28"/>
-              </w:rPr>
-              <w:t>x</w:t>
-            </w:r>
           </w:p>
           <w:p>
             <w:pPr>
@@ -652,6 +817,29 @@
           </w:p>
           <w:p>
             <w:pPr>
+              <w:pStyle w:val="Odstavecseseznamem"/>
+              <w:numPr>
+                <w:ilvl w:val="0"/>
+                <w:numId w:val="2"/>
+              </w:numPr>
+              <w:spacing w:after="0" w:line="240" w:lineRule="auto"/>
+              <w:rPr>
+                <w:rFonts w:ascii="Times New Roman" w:eastAsia="Times New Roman" w:hAnsi="Times New Roman" w:cs="Times New Roman"/>
+                <w:sz w:val="28"/>
+                <w:szCs w:val="28"/>
+              </w:rPr>
+            </w:pPr>
+            <w:r>
+              <w:rPr>
+                <w:rFonts w:ascii="Times New Roman" w:eastAsia="Times New Roman" w:hAnsi="Times New Roman" w:cs="Times New Roman"/>
+                <w:sz w:val="28"/>
+                <w:szCs w:val="28"/>
+              </w:rPr>
+              <w:t>Autorská práva</w:t>
+            </w:r>
+          </w:p>
+          <w:p>
+            <w:pPr>
               <w:spacing w:after="0" w:line="240" w:lineRule="auto"/>
               <w:rPr>
                 <w:rFonts w:ascii="Times New Roman" w:eastAsia="Times New Roman" w:hAnsi="Times New Roman" w:cs="Times New Roman"/>
@@ -751,7 +939,7 @@
                 <w:sz w:val="28"/>
                 <w:szCs w:val="28"/>
               </w:rPr>
-              <w:t>Web</w:t>
+              <w:t>Internet</w:t>
             </w:r>
           </w:p>
           <w:p>
@@ -895,23 +1083,26 @@
           </w:p>
           <w:p>
             <w:pPr>
-              <w:spacing w:after="0" w:line="240" w:lineRule="auto"/>
-              <w:rPr>
-                <w:rFonts w:ascii="Times New Roman" w:eastAsia="Times New Roman" w:hAnsi="Times New Roman" w:cs="Times New Roman"/>
-                <w:sz w:val="28"/>
-                <w:szCs w:val="28"/>
-              </w:rPr>
-            </w:pPr>
-          </w:p>
-          <w:p>
-            <w:pPr>
-              <w:spacing w:after="0" w:line="240" w:lineRule="auto"/>
-              <w:rPr>
-                <w:rFonts w:ascii="Times New Roman" w:eastAsia="Times New Roman" w:hAnsi="Times New Roman" w:cs="Times New Roman"/>
-                <w:sz w:val="28"/>
-                <w:szCs w:val="28"/>
-              </w:rPr>
-            </w:pPr>
+              <w:pStyle w:val="Odstavecseseznamem"/>
+              <w:numPr>
+                <w:ilvl w:val="0"/>
+                <w:numId w:val="2"/>
+              </w:numPr>
+              <w:spacing w:after="0" w:line="240" w:lineRule="auto"/>
+              <w:rPr>
+                <w:rFonts w:ascii="Times New Roman" w:eastAsia="Times New Roman" w:hAnsi="Times New Roman" w:cs="Times New Roman"/>
+                <w:sz w:val="28"/>
+                <w:szCs w:val="28"/>
+              </w:rPr>
+            </w:pPr>
+            <w:r>
+              <w:rPr>
+                <w:rFonts w:ascii="Times New Roman" w:eastAsia="Times New Roman" w:hAnsi="Times New Roman" w:cs="Times New Roman"/>
+                <w:sz w:val="28"/>
+                <w:szCs w:val="28"/>
+              </w:rPr>
+              <w:t xml:space="preserve">Platy zaměstnanců </w:t>
+            </w:r>
           </w:p>
           <w:p>
             <w:pPr>
@@ -968,7 +1159,7 @@
                 <w:sz w:val="28"/>
                 <w:szCs w:val="28"/>
               </w:rPr>
-              <w:t>Reklamy</w:t>
+              <w:t>Sponzoři</w:t>
             </w:r>
           </w:p>
           <w:p>
@@ -990,8 +1181,10 @@
                 <w:sz w:val="28"/>
                 <w:szCs w:val="28"/>
               </w:rPr>
-              <w:t>Sponzoři</w:t>
-            </w:r>
+              <w:t xml:space="preserve">Dotace </w:t>
+            </w:r>
+            <w:bookmarkStart w:id="0" w:name="_GoBack"/>
+            <w:bookmarkEnd w:id="0"/>
           </w:p>
         </w:tc>
       </w:tr>
@@ -1008,7 +1201,7 @@
 </file>
 
 <file path=word/numbering.xml><?xml version="1.0" encoding="utf-8"?>
-<w:numbering xmlns:wpc="http://schemas.microsoft.com/office/word/2010/wordprocessingCanvas" xmlns:cx="http://schemas.microsoft.com/office/drawing/2014/chartex" xmlns:cx1="http://schemas.microsoft.com/office/drawing/2015/9/8/chartex" xmlns:cx2="http://schemas.microsoft.com/office/drawing/2015/10/21/chartex" xmlns:cx3="http://schemas.microsoft.com/office/drawing/2016/5/9/chartex" xmlns:cx4="http://schemas.microsoft.com/office/drawing/2016/5/10/chartex" xmlns:cx5="http://schemas.microsoft.com/office/drawing/2016/5/11/chartex" xmlns:cx6="http://schemas.microsoft.com/office/drawing/2016/5/12/chartex" xmlns:cx7="http://schemas.microsoft.com/office/drawing/2016/5/13/chartex" xmlns:cx8="http://schemas.microsoft.com/office/drawing/2016/5/14/chartex" xmlns:mc="http://schemas.openxmlformats.org/markup-compatibility/2006" xmlns:aink="http://schemas.microsoft.com/office/drawing/2016/ink" xmlns:am3d="http://schemas.microsoft.com/office/drawing/2017/model3d" xmlns:o="urn:schemas-microsoft-com:office:office" xmlns:r="http://schemas.openxmlformats.org/officeDocument/2006/relationships" xmlns:m="http://schemas.openxmlformats.org/officeDocument/2006/math" xmlns:v="urn:schemas-microsoft-com:vml" xmlns:wp14="http://schemas.microsoft.com/office/word/2010/wordprocessingDrawing" xmlns:wp="http://schemas.openxmlformats.org/drawingml/2006/wordprocessingDrawing" xmlns:w10="urn:schemas-microsoft-com:office:word" xmlns:w="http://schemas.openxmlformats.org/wordprocessingml/2006/main" xmlns:w14="http://schemas.microsoft.com/office/word/2010/wordml" xmlns:w15="http://schemas.microsoft.com/office/word/2012/wordml" xmlns:w16cid="http://schemas.microsoft.com/office/word/2016/wordml/cid" xmlns:w16se="http://schemas.microsoft.com/office/word/2015/wordml/symex" xmlns:wpg="http://schemas.microsoft.com/office/word/2010/wordprocessingGroup" xmlns:wpi="http://schemas.microsoft.com/office/word/2010/wordprocessingInk" xmlns:wne="http://schemas.microsoft.com/office/word/2006/wordml" xmlns:wps="http://schemas.microsoft.com/office/word/2010/wordprocessingShape" mc:Ignorable="w14 w15 w16se w16cid wp14">
+<w:numbering xmlns:wpc="http://schemas.microsoft.com/office/word/2010/wordprocessingCanvas" xmlns:mc="http://schemas.openxmlformats.org/markup-compatibility/2006" xmlns:o="urn:schemas-microsoft-com:office:office" xmlns:r="http://schemas.openxmlformats.org/officeDocument/2006/relationships" xmlns:m="http://schemas.openxmlformats.org/officeDocument/2006/math" xmlns:v="urn:schemas-microsoft-com:vml" xmlns:wp14="http://schemas.microsoft.com/office/word/2010/wordprocessingDrawing" xmlns:wp="http://schemas.openxmlformats.org/drawingml/2006/wordprocessingDrawing" xmlns:w10="urn:schemas-microsoft-com:office:word" xmlns:w="http://schemas.openxmlformats.org/wordprocessingml/2006/main" xmlns:w14="http://schemas.microsoft.com/office/word/2010/wordml" xmlns:w15="http://schemas.microsoft.com/office/word/2012/wordml" xmlns:wpg="http://schemas.microsoft.com/office/word/2010/wordprocessingGroup" xmlns:wpi="http://schemas.microsoft.com/office/word/2010/wordprocessingInk" xmlns:wne="http://schemas.microsoft.com/office/word/2006/wordml" xmlns:wps="http://schemas.microsoft.com/office/word/2010/wordprocessingShape" mc:Ignorable="w14 w15 wp14">
   <w:abstractNum w:abstractNumId="0" w15:restartNumberingAfterBreak="0">
     <w:nsid w:val="07993666"/>
     <w:multiLevelType w:val="hybridMultilevel"/>
@@ -1473,7 +1666,7 @@
 </file>
 
 <file path=word/styles.xml><?xml version="1.0" encoding="utf-8"?>
-<w:styles xmlns:mc="http://schemas.openxmlformats.org/markup-compatibility/2006" xmlns:r="http://schemas.openxmlformats.org/officeDocument/2006/relationships" xmlns:w="http://schemas.openxmlformats.org/wordprocessingml/2006/main" xmlns:w14="http://schemas.microsoft.com/office/word/2010/wordml" xmlns:w15="http://schemas.microsoft.com/office/word/2012/wordml" xmlns:w16cid="http://schemas.microsoft.com/office/word/2016/wordml/cid" xmlns:w16se="http://schemas.microsoft.com/office/word/2015/wordml/symex" mc:Ignorable="w14 w15 w16se w16cid">
+<w:styles xmlns:mc="http://schemas.openxmlformats.org/markup-compatibility/2006" xmlns:r="http://schemas.openxmlformats.org/officeDocument/2006/relationships" xmlns:w="http://schemas.openxmlformats.org/wordprocessingml/2006/main" xmlns:w14="http://schemas.microsoft.com/office/word/2010/wordml" xmlns:w15="http://schemas.microsoft.com/office/word/2012/wordml" mc:Ignorable="w14 w15">
   <w:docDefaults>
     <w:rPrDefault>
       <w:rPr>
@@ -1489,7 +1682,7 @@
       </w:pPr>
     </w:pPrDefault>
   </w:docDefaults>
-  <w:latentStyles w:defLockedState="0" w:defUIPriority="99" w:defSemiHidden="0" w:defUnhideWhenUsed="0" w:defQFormat="0" w:count="375">
+  <w:latentStyles w:defLockedState="0" w:defUIPriority="99" w:defSemiHidden="0" w:defUnhideWhenUsed="0" w:defQFormat="0" w:count="371">
     <w:lsdException w:name="Normal" w:uiPriority="0" w:qFormat="1"/>
     <w:lsdException w:name="heading 1" w:uiPriority="9" w:qFormat="1"/>
     <w:lsdException w:name="heading 2" w:semiHidden="1" w:uiPriority="9" w:unhideWhenUsed="1" w:qFormat="1"/>
@@ -1861,10 +2054,6 @@
     <w:lsdException w:name="List Table 5 Dark Accent 6" w:uiPriority="50"/>
     <w:lsdException w:name="List Table 6 Colorful Accent 6" w:uiPriority="51"/>
     <w:lsdException w:name="List Table 7 Colorful Accent 6" w:uiPriority="52"/>
-    <w:lsdException w:name="Mention" w:semiHidden="1" w:unhideWhenUsed="1"/>
-    <w:lsdException w:name="Smart Hyperlink" w:semiHidden="1" w:unhideWhenUsed="1"/>
-    <w:lsdException w:name="Hashtag" w:semiHidden="1" w:unhideWhenUsed="1"/>
-    <w:lsdException w:name="Unresolved Mention" w:semiHidden="1" w:unhideWhenUsed="1"/>
   </w:latentStyles>
   <w:style w:type="paragraph" w:default="1" w:styleId="Normln">
     <w:name w:val="Normal"/>

--- a/Bussiness Model.docx
+++ b/Bussiness Model.docx
@@ -1,6 +1,6 @@
 
 <file path=word/document.xml><?xml version="1.0" encoding="utf-8"?>
-<w:document xmlns:wpc="http://schemas.microsoft.com/office/word/2010/wordprocessingCanvas" xmlns:mc="http://schemas.openxmlformats.org/markup-compatibility/2006" xmlns:o="urn:schemas-microsoft-com:office:office" xmlns:r="http://schemas.openxmlformats.org/officeDocument/2006/relationships" xmlns:m="http://schemas.openxmlformats.org/officeDocument/2006/math" xmlns:v="urn:schemas-microsoft-com:vml" xmlns:wp14="http://schemas.microsoft.com/office/word/2010/wordprocessingDrawing" xmlns:wp="http://schemas.openxmlformats.org/drawingml/2006/wordprocessingDrawing" xmlns:w10="urn:schemas-microsoft-com:office:word" xmlns:w="http://schemas.openxmlformats.org/wordprocessingml/2006/main" xmlns:w14="http://schemas.microsoft.com/office/word/2010/wordml" xmlns:w15="http://schemas.microsoft.com/office/word/2012/wordml" xmlns:wpg="http://schemas.microsoft.com/office/word/2010/wordprocessingGroup" xmlns:wpi="http://schemas.microsoft.com/office/word/2010/wordprocessingInk" xmlns:wne="http://schemas.microsoft.com/office/word/2006/wordml" xmlns:wps="http://schemas.microsoft.com/office/word/2010/wordprocessingShape" mc:Ignorable="w14 w15 wp14">
+<w:document xmlns:wpc="http://schemas.microsoft.com/office/word/2010/wordprocessingCanvas" xmlns:cx="http://schemas.microsoft.com/office/drawing/2014/chartex" xmlns:cx1="http://schemas.microsoft.com/office/drawing/2015/9/8/chartex" xmlns:cx2="http://schemas.microsoft.com/office/drawing/2015/10/21/chartex" xmlns:cx3="http://schemas.microsoft.com/office/drawing/2016/5/9/chartex" xmlns:cx4="http://schemas.microsoft.com/office/drawing/2016/5/10/chartex" xmlns:cx5="http://schemas.microsoft.com/office/drawing/2016/5/11/chartex" xmlns:cx6="http://schemas.microsoft.com/office/drawing/2016/5/12/chartex" xmlns:cx7="http://schemas.microsoft.com/office/drawing/2016/5/13/chartex" xmlns:cx8="http://schemas.microsoft.com/office/drawing/2016/5/14/chartex" xmlns:mc="http://schemas.openxmlformats.org/markup-compatibility/2006" xmlns:aink="http://schemas.microsoft.com/office/drawing/2016/ink" xmlns:am3d="http://schemas.microsoft.com/office/drawing/2017/model3d" xmlns:o="urn:schemas-microsoft-com:office:office" xmlns:r="http://schemas.openxmlformats.org/officeDocument/2006/relationships" xmlns:m="http://schemas.openxmlformats.org/officeDocument/2006/math" xmlns:v="urn:schemas-microsoft-com:vml" xmlns:wp14="http://schemas.microsoft.com/office/word/2010/wordprocessingDrawing" xmlns:wp="http://schemas.openxmlformats.org/drawingml/2006/wordprocessingDrawing" xmlns:w10="urn:schemas-microsoft-com:office:word" xmlns:w="http://schemas.openxmlformats.org/wordprocessingml/2006/main" xmlns:w14="http://schemas.microsoft.com/office/word/2010/wordml" xmlns:w15="http://schemas.microsoft.com/office/word/2012/wordml" xmlns:w16cid="http://schemas.microsoft.com/office/word/2016/wordml/cid" xmlns:w16se="http://schemas.microsoft.com/office/word/2015/wordml/symex" xmlns:wpg="http://schemas.microsoft.com/office/word/2010/wordprocessingGroup" xmlns:wpi="http://schemas.microsoft.com/office/word/2010/wordprocessingInk" xmlns:wne="http://schemas.microsoft.com/office/word/2006/wordml" xmlns:wps="http://schemas.microsoft.com/office/word/2010/wordprocessingShape" mc:Ignorable="w14 w15 w16se w16cid wp14">
   <w:body>
     <w:tbl>
       <w:tblPr>
@@ -54,7 +54,7 @@
           </w:p>
           <w:p>
             <w:pPr>
-              <w:pStyle w:val="Odstavecseseznamem"/>
+              <w:pStyle w:val="ListParagraph"/>
               <w:numPr>
                 <w:ilvl w:val="0"/>
                 <w:numId w:val="4"/>
@@ -87,7 +87,7 @@
           </w:p>
           <w:p>
             <w:pPr>
-              <w:pStyle w:val="Odstavecseseznamem"/>
+              <w:pStyle w:val="ListParagraph"/>
               <w:numPr>
                 <w:ilvl w:val="0"/>
                 <w:numId w:val="4"/>
@@ -153,7 +153,7 @@
           </w:p>
           <w:p>
             <w:pPr>
-              <w:pStyle w:val="Odstavecseseznamem"/>
+              <w:pStyle w:val="ListParagraph"/>
               <w:numPr>
                 <w:ilvl w:val="0"/>
                 <w:numId w:val="3"/>
@@ -192,7 +192,7 @@
           </w:p>
           <w:p>
             <w:pPr>
-              <w:pStyle w:val="Odstavecseseznamem"/>
+              <w:pStyle w:val="ListParagraph"/>
               <w:numPr>
                 <w:ilvl w:val="0"/>
                 <w:numId w:val="3"/>
@@ -341,7 +341,7 @@
           </w:p>
           <w:p>
             <w:pPr>
-              <w:pStyle w:val="Odstavecseseznamem"/>
+              <w:pStyle w:val="ListParagraph"/>
               <w:numPr>
                 <w:ilvl w:val="0"/>
                 <w:numId w:val="3"/>
@@ -372,7 +372,7 @@
           </w:p>
           <w:p>
             <w:pPr>
-              <w:pStyle w:val="Odstavecseseznamem"/>
+              <w:pStyle w:val="ListParagraph"/>
               <w:numPr>
                 <w:ilvl w:val="0"/>
                 <w:numId w:val="3"/>
@@ -395,7 +395,7 @@
           </w:p>
           <w:p>
             <w:pPr>
-              <w:pStyle w:val="Odstavecseseznamem"/>
+              <w:pStyle w:val="ListParagraph"/>
               <w:numPr>
                 <w:ilvl w:val="0"/>
                 <w:numId w:val="3"/>
@@ -418,7 +418,7 @@
           </w:p>
           <w:p>
             <w:pPr>
-              <w:pStyle w:val="Odstavecseseznamem"/>
+              <w:pStyle w:val="ListParagraph"/>
               <w:numPr>
                 <w:ilvl w:val="0"/>
                 <w:numId w:val="3"/>
@@ -441,7 +441,7 @@
           </w:p>
           <w:p>
             <w:pPr>
-              <w:pStyle w:val="Odstavecseseznamem"/>
+              <w:pStyle w:val="ListParagraph"/>
               <w:numPr>
                 <w:ilvl w:val="0"/>
                 <w:numId w:val="3"/>
@@ -464,7 +464,7 @@
           </w:p>
           <w:p>
             <w:pPr>
-              <w:pStyle w:val="Odstavecseseznamem"/>
+              <w:pStyle w:val="ListParagraph"/>
               <w:numPr>
                 <w:ilvl w:val="0"/>
                 <w:numId w:val="3"/>
@@ -487,7 +487,7 @@
           </w:p>
           <w:p>
             <w:pPr>
-              <w:pStyle w:val="Odstavecseseznamem"/>
+              <w:pStyle w:val="ListParagraph"/>
               <w:spacing w:after="0" w:line="240" w:lineRule="auto"/>
               <w:rPr>
                 <w:rFonts w:ascii="Times New Roman" w:eastAsia="Times New Roman" w:hAnsi="Times New Roman" w:cs="Times New Roman"/>
@@ -523,7 +523,7 @@
           </w:p>
           <w:p>
             <w:pPr>
-              <w:pStyle w:val="Odstavecseseznamem"/>
+              <w:pStyle w:val="ListParagraph"/>
               <w:numPr>
                 <w:ilvl w:val="0"/>
                 <w:numId w:val="3"/>
@@ -546,7 +546,7 @@
           </w:p>
           <w:p>
             <w:pPr>
-              <w:pStyle w:val="Odstavecseseznamem"/>
+              <w:pStyle w:val="ListParagraph"/>
               <w:numPr>
                 <w:ilvl w:val="0"/>
                 <w:numId w:val="3"/>
@@ -643,7 +643,7 @@
           </w:p>
           <w:p>
             <w:pPr>
-              <w:pStyle w:val="Odstavecseseznamem"/>
+              <w:pStyle w:val="ListParagraph"/>
               <w:numPr>
                 <w:ilvl w:val="0"/>
                 <w:numId w:val="3"/>
@@ -663,14 +663,100 @@
               </w:rPr>
               <w:t>Čtenáři</w:t>
             </w:r>
-            <w:r>
-              <w:rPr>
-                <w:rFonts w:ascii="Times New Roman" w:eastAsia="Times New Roman" w:hAnsi="Times New Roman" w:cs="Times New Roman"/>
-                <w:sz w:val="28"/>
-                <w:szCs w:val="28"/>
-              </w:rPr>
-              <w:t xml:space="preserve"> </w:t>
-            </w:r>
+          </w:p>
+          <w:p>
+            <w:pPr>
+              <w:pStyle w:val="ListParagraph"/>
+              <w:numPr>
+                <w:ilvl w:val="0"/>
+                <w:numId w:val="3"/>
+              </w:numPr>
+              <w:spacing w:after="0" w:line="240" w:lineRule="auto"/>
+              <w:rPr>
+                <w:rFonts w:ascii="Times New Roman" w:eastAsia="Times New Roman" w:hAnsi="Times New Roman" w:cs="Times New Roman"/>
+                <w:sz w:val="28"/>
+                <w:szCs w:val="28"/>
+              </w:rPr>
+            </w:pPr>
+            <w:r>
+              <w:rPr>
+                <w:rFonts w:ascii="Times New Roman" w:eastAsia="Times New Roman" w:hAnsi="Times New Roman" w:cs="Times New Roman"/>
+                <w:sz w:val="28"/>
+                <w:szCs w:val="28"/>
+              </w:rPr>
+              <w:t>Autoři</w:t>
+            </w:r>
+          </w:p>
+          <w:p>
+            <w:pPr>
+              <w:pStyle w:val="ListParagraph"/>
+              <w:numPr>
+                <w:ilvl w:val="0"/>
+                <w:numId w:val="3"/>
+              </w:numPr>
+              <w:spacing w:after="0" w:line="240" w:lineRule="auto"/>
+              <w:rPr>
+                <w:rFonts w:ascii="Times New Roman" w:eastAsia="Times New Roman" w:hAnsi="Times New Roman" w:cs="Times New Roman"/>
+                <w:sz w:val="28"/>
+                <w:szCs w:val="28"/>
+              </w:rPr>
+            </w:pPr>
+            <w:r>
+              <w:rPr>
+                <w:rFonts w:ascii="Times New Roman" w:eastAsia="Times New Roman" w:hAnsi="Times New Roman" w:cs="Times New Roman"/>
+                <w:sz w:val="28"/>
+                <w:szCs w:val="28"/>
+              </w:rPr>
+              <w:t>Recenzenti</w:t>
+            </w:r>
+          </w:p>
+          <w:p>
+            <w:pPr>
+              <w:pStyle w:val="ListParagraph"/>
+              <w:numPr>
+                <w:ilvl w:val="0"/>
+                <w:numId w:val="3"/>
+              </w:numPr>
+              <w:spacing w:after="0" w:line="240" w:lineRule="auto"/>
+              <w:rPr>
+                <w:rFonts w:ascii="Times New Roman" w:eastAsia="Times New Roman" w:hAnsi="Times New Roman" w:cs="Times New Roman"/>
+                <w:sz w:val="28"/>
+                <w:szCs w:val="28"/>
+              </w:rPr>
+            </w:pPr>
+            <w:r>
+              <w:rPr>
+                <w:rFonts w:ascii="Times New Roman" w:eastAsia="Times New Roman" w:hAnsi="Times New Roman" w:cs="Times New Roman"/>
+                <w:sz w:val="28"/>
+                <w:szCs w:val="28"/>
+              </w:rPr>
+              <w:t>Redaktoři</w:t>
+            </w:r>
+          </w:p>
+          <w:p>
+            <w:pPr>
+              <w:pStyle w:val="ListParagraph"/>
+              <w:numPr>
+                <w:ilvl w:val="0"/>
+                <w:numId w:val="3"/>
+              </w:numPr>
+              <w:spacing w:after="0" w:line="240" w:lineRule="auto"/>
+              <w:rPr>
+                <w:rFonts w:ascii="Times New Roman" w:eastAsia="Times New Roman" w:hAnsi="Times New Roman" w:cs="Times New Roman"/>
+                <w:sz w:val="28"/>
+                <w:szCs w:val="28"/>
+              </w:rPr>
+            </w:pPr>
+            <w:r>
+              <w:rPr>
+                <w:rFonts w:ascii="Times New Roman" w:eastAsia="Times New Roman" w:hAnsi="Times New Roman" w:cs="Times New Roman"/>
+                <w:sz w:val="28"/>
+                <w:szCs w:val="28"/>
+              </w:rPr>
+              <w:t>Šéfredaktor</w:t>
+            </w:r>
+            <w:bookmarkStart w:id="0" w:name="_GoBack"/>
+            <w:bookmarkEnd w:id="0"/>
           </w:p>
           <w:p>
             <w:pPr>
@@ -727,7 +813,7 @@
       </w:tr>
       <w:tr>
         <w:trPr>
-          <w:trHeight w:val="653"/>
+          <w:trHeight w:val="1887"/>
         </w:trPr>
         <w:tc>
           <w:tcPr>
@@ -771,7 +857,7 @@
           </w:p>
           <w:p>
             <w:pPr>
-              <w:pStyle w:val="Odstavecseseznamem"/>
+              <w:pStyle w:val="ListParagraph"/>
               <w:numPr>
                 <w:ilvl w:val="0"/>
                 <w:numId w:val="2"/>
@@ -794,7 +880,7 @@
           </w:p>
           <w:p>
             <w:pPr>
-              <w:pStyle w:val="Odstavecseseznamem"/>
+              <w:pStyle w:val="ListParagraph"/>
               <w:numPr>
                 <w:ilvl w:val="0"/>
                 <w:numId w:val="2"/>
@@ -817,7 +903,7 @@
           </w:p>
           <w:p>
             <w:pPr>
-              <w:pStyle w:val="Odstavecseseznamem"/>
+              <w:pStyle w:val="ListParagraph"/>
               <w:numPr>
                 <w:ilvl w:val="0"/>
                 <w:numId w:val="2"/>
@@ -837,16 +923,6 @@
               </w:rPr>
               <w:t>Autorská práva</w:t>
             </w:r>
-          </w:p>
-          <w:p>
-            <w:pPr>
-              <w:spacing w:after="0" w:line="240" w:lineRule="auto"/>
-              <w:rPr>
-                <w:rFonts w:ascii="Times New Roman" w:eastAsia="Times New Roman" w:hAnsi="Times New Roman" w:cs="Times New Roman"/>
-                <w:sz w:val="28"/>
-                <w:szCs w:val="28"/>
-              </w:rPr>
-            </w:pPr>
           </w:p>
           <w:p>
             <w:pPr>
@@ -921,7 +997,7 @@
           </w:p>
           <w:p>
             <w:pPr>
-              <w:pStyle w:val="Odstavecseseznamem"/>
+              <w:pStyle w:val="ListParagraph"/>
               <w:numPr>
                 <w:ilvl w:val="0"/>
                 <w:numId w:val="2"/>
@@ -944,7 +1020,7 @@
           </w:p>
           <w:p>
             <w:pPr>
-              <w:pStyle w:val="Odstavecseseznamem"/>
+              <w:pStyle w:val="ListParagraph"/>
               <w:numPr>
                 <w:ilvl w:val="0"/>
                 <w:numId w:val="2"/>
@@ -963,6 +1039,75 @@
                 <w:szCs w:val="28"/>
               </w:rPr>
               <w:t>Reference čtenářů</w:t>
+            </w:r>
+          </w:p>
+          <w:p>
+            <w:pPr>
+              <w:pStyle w:val="ListParagraph"/>
+              <w:numPr>
+                <w:ilvl w:val="0"/>
+                <w:numId w:val="2"/>
+              </w:numPr>
+              <w:spacing w:after="0" w:line="240" w:lineRule="auto"/>
+              <w:rPr>
+                <w:rFonts w:ascii="Times New Roman" w:eastAsia="Times New Roman" w:hAnsi="Times New Roman" w:cs="Times New Roman"/>
+                <w:sz w:val="28"/>
+                <w:szCs w:val="28"/>
+              </w:rPr>
+            </w:pPr>
+            <w:r>
+              <w:rPr>
+                <w:rFonts w:ascii="Times New Roman" w:eastAsia="Times New Roman" w:hAnsi="Times New Roman" w:cs="Times New Roman"/>
+                <w:sz w:val="28"/>
+                <w:szCs w:val="28"/>
+              </w:rPr>
+              <w:t>Web</w:t>
+            </w:r>
+          </w:p>
+          <w:p>
+            <w:pPr>
+              <w:pStyle w:val="ListParagraph"/>
+              <w:numPr>
+                <w:ilvl w:val="0"/>
+                <w:numId w:val="2"/>
+              </w:numPr>
+              <w:spacing w:after="0" w:line="240" w:lineRule="auto"/>
+              <w:rPr>
+                <w:rFonts w:ascii="Times New Roman" w:eastAsia="Times New Roman" w:hAnsi="Times New Roman" w:cs="Times New Roman"/>
+                <w:sz w:val="28"/>
+                <w:szCs w:val="28"/>
+              </w:rPr>
+            </w:pPr>
+            <w:r>
+              <w:rPr>
+                <w:rFonts w:ascii="Times New Roman" w:eastAsia="Times New Roman" w:hAnsi="Times New Roman" w:cs="Times New Roman"/>
+                <w:sz w:val="28"/>
+                <w:szCs w:val="28"/>
+              </w:rPr>
+              <w:t>Sociální sítě</w:t>
+            </w:r>
+          </w:p>
+          <w:p>
+            <w:pPr>
+              <w:pStyle w:val="ListParagraph"/>
+              <w:numPr>
+                <w:ilvl w:val="0"/>
+                <w:numId w:val="2"/>
+              </w:numPr>
+              <w:spacing w:after="0" w:line="240" w:lineRule="auto"/>
+              <w:rPr>
+                <w:rFonts w:ascii="Times New Roman" w:eastAsia="Times New Roman" w:hAnsi="Times New Roman" w:cs="Times New Roman"/>
+                <w:sz w:val="28"/>
+                <w:szCs w:val="28"/>
+              </w:rPr>
+            </w:pPr>
+            <w:r>
+              <w:rPr>
+                <w:rFonts w:ascii="Times New Roman" w:eastAsia="Times New Roman" w:hAnsi="Times New Roman" w:cs="Times New Roman"/>
+                <w:sz w:val="28"/>
+                <w:szCs w:val="28"/>
+              </w:rPr>
+              <w:t>Škola</w:t>
             </w:r>
           </w:p>
         </w:tc>
@@ -1014,7 +1159,7 @@
           </w:p>
           <w:p>
             <w:pPr>
-              <w:pStyle w:val="Odstavecseseznamem"/>
+              <w:pStyle w:val="ListParagraph"/>
               <w:numPr>
                 <w:ilvl w:val="0"/>
                 <w:numId w:val="2"/>
@@ -1037,7 +1182,7 @@
           </w:p>
           <w:p>
             <w:pPr>
-              <w:pStyle w:val="Odstavecseseznamem"/>
+              <w:pStyle w:val="ListParagraph"/>
               <w:numPr>
                 <w:ilvl w:val="0"/>
                 <w:numId w:val="2"/>
@@ -1055,12 +1200,35 @@
                 <w:sz w:val="28"/>
                 <w:szCs w:val="28"/>
               </w:rPr>
+              <w:t>Licence</w:t>
+            </w:r>
+          </w:p>
+          <w:p>
+            <w:pPr>
+              <w:pStyle w:val="ListParagraph"/>
+              <w:numPr>
+                <w:ilvl w:val="0"/>
+                <w:numId w:val="2"/>
+              </w:numPr>
+              <w:spacing w:after="0" w:line="240" w:lineRule="auto"/>
+              <w:rPr>
+                <w:rFonts w:ascii="Times New Roman" w:eastAsia="Times New Roman" w:hAnsi="Times New Roman" w:cs="Times New Roman"/>
+                <w:sz w:val="28"/>
+                <w:szCs w:val="28"/>
+              </w:rPr>
+            </w:pPr>
+            <w:r>
+              <w:rPr>
+                <w:rFonts w:ascii="Times New Roman" w:eastAsia="Times New Roman" w:hAnsi="Times New Roman" w:cs="Times New Roman"/>
+                <w:sz w:val="28"/>
+                <w:szCs w:val="28"/>
+              </w:rPr>
               <w:t>Vývoj software</w:t>
             </w:r>
           </w:p>
           <w:p>
             <w:pPr>
-              <w:pStyle w:val="Odstavecseseznamem"/>
+              <w:pStyle w:val="ListParagraph"/>
               <w:numPr>
                 <w:ilvl w:val="0"/>
                 <w:numId w:val="2"/>
@@ -1083,7 +1251,7 @@
           </w:p>
           <w:p>
             <w:pPr>
-              <w:pStyle w:val="Odstavecseseznamem"/>
+              <w:pStyle w:val="ListParagraph"/>
               <w:numPr>
                 <w:ilvl w:val="0"/>
                 <w:numId w:val="2"/>
@@ -1183,8 +1351,6 @@
               </w:rPr>
               <w:t xml:space="preserve">Dotace </w:t>
             </w:r>
-            <w:bookmarkStart w:id="0" w:name="_GoBack"/>
-            <w:bookmarkEnd w:id="0"/>
           </w:p>
         </w:tc>
       </w:tr>
@@ -1201,7 +1367,7 @@
 </file>
 
 <file path=word/numbering.xml><?xml version="1.0" encoding="utf-8"?>
-<w:numbering xmlns:wpc="http://schemas.microsoft.com/office/word/2010/wordprocessingCanvas" xmlns:mc="http://schemas.openxmlformats.org/markup-compatibility/2006" xmlns:o="urn:schemas-microsoft-com:office:office" xmlns:r="http://schemas.openxmlformats.org/officeDocument/2006/relationships" xmlns:m="http://schemas.openxmlformats.org/officeDocument/2006/math" xmlns:v="urn:schemas-microsoft-com:vml" xmlns:wp14="http://schemas.microsoft.com/office/word/2010/wordprocessingDrawing" xmlns:wp="http://schemas.openxmlformats.org/drawingml/2006/wordprocessingDrawing" xmlns:w10="urn:schemas-microsoft-com:office:word" xmlns:w="http://schemas.openxmlformats.org/wordprocessingml/2006/main" xmlns:w14="http://schemas.microsoft.com/office/word/2010/wordml" xmlns:w15="http://schemas.microsoft.com/office/word/2012/wordml" xmlns:wpg="http://schemas.microsoft.com/office/word/2010/wordprocessingGroup" xmlns:wpi="http://schemas.microsoft.com/office/word/2010/wordprocessingInk" xmlns:wne="http://schemas.microsoft.com/office/word/2006/wordml" xmlns:wps="http://schemas.microsoft.com/office/word/2010/wordprocessingShape" mc:Ignorable="w14 w15 wp14">
+<w:numbering xmlns:wpc="http://schemas.microsoft.com/office/word/2010/wordprocessingCanvas" xmlns:cx="http://schemas.microsoft.com/office/drawing/2014/chartex" xmlns:cx1="http://schemas.microsoft.com/office/drawing/2015/9/8/chartex" xmlns:cx2="http://schemas.microsoft.com/office/drawing/2015/10/21/chartex" xmlns:cx3="http://schemas.microsoft.com/office/drawing/2016/5/9/chartex" xmlns:cx4="http://schemas.microsoft.com/office/drawing/2016/5/10/chartex" xmlns:cx5="http://schemas.microsoft.com/office/drawing/2016/5/11/chartex" xmlns:cx6="http://schemas.microsoft.com/office/drawing/2016/5/12/chartex" xmlns:cx7="http://schemas.microsoft.com/office/drawing/2016/5/13/chartex" xmlns:cx8="http://schemas.microsoft.com/office/drawing/2016/5/14/chartex" xmlns:mc="http://schemas.openxmlformats.org/markup-compatibility/2006" xmlns:aink="http://schemas.microsoft.com/office/drawing/2016/ink" xmlns:am3d="http://schemas.microsoft.com/office/drawing/2017/model3d" xmlns:o="urn:schemas-microsoft-com:office:office" xmlns:r="http://schemas.openxmlformats.org/officeDocument/2006/relationships" xmlns:m="http://schemas.openxmlformats.org/officeDocument/2006/math" xmlns:v="urn:schemas-microsoft-com:vml" xmlns:wp14="http://schemas.microsoft.com/office/word/2010/wordprocessingDrawing" xmlns:wp="http://schemas.openxmlformats.org/drawingml/2006/wordprocessingDrawing" xmlns:w10="urn:schemas-microsoft-com:office:word" xmlns:w="http://schemas.openxmlformats.org/wordprocessingml/2006/main" xmlns:w14="http://schemas.microsoft.com/office/word/2010/wordml" xmlns:w15="http://schemas.microsoft.com/office/word/2012/wordml" xmlns:w16cid="http://schemas.microsoft.com/office/word/2016/wordml/cid" xmlns:w16se="http://schemas.microsoft.com/office/word/2015/wordml/symex" xmlns:wpg="http://schemas.microsoft.com/office/word/2010/wordprocessingGroup" xmlns:wpi="http://schemas.microsoft.com/office/word/2010/wordprocessingInk" xmlns:wne="http://schemas.microsoft.com/office/word/2006/wordml" xmlns:wps="http://schemas.microsoft.com/office/word/2010/wordprocessingShape" mc:Ignorable="w14 w15 w16se w16cid wp14">
   <w:abstractNum w:abstractNumId="0" w15:restartNumberingAfterBreak="0">
     <w:nsid w:val="07993666"/>
     <w:multiLevelType w:val="hybridMultilevel"/>
@@ -1666,7 +1832,7 @@
 </file>
 
 <file path=word/styles.xml><?xml version="1.0" encoding="utf-8"?>
-<w:styles xmlns:mc="http://schemas.openxmlformats.org/markup-compatibility/2006" xmlns:r="http://schemas.openxmlformats.org/officeDocument/2006/relationships" xmlns:w="http://schemas.openxmlformats.org/wordprocessingml/2006/main" xmlns:w14="http://schemas.microsoft.com/office/word/2010/wordml" xmlns:w15="http://schemas.microsoft.com/office/word/2012/wordml" mc:Ignorable="w14 w15">
+<w:styles xmlns:mc="http://schemas.openxmlformats.org/markup-compatibility/2006" xmlns:r="http://schemas.openxmlformats.org/officeDocument/2006/relationships" xmlns:w="http://schemas.openxmlformats.org/wordprocessingml/2006/main" xmlns:w14="http://schemas.microsoft.com/office/word/2010/wordml" xmlns:w15="http://schemas.microsoft.com/office/word/2012/wordml" xmlns:w16cid="http://schemas.microsoft.com/office/word/2016/wordml/cid" xmlns:w16se="http://schemas.microsoft.com/office/word/2015/wordml/symex" mc:Ignorable="w14 w15 w16se w16cid">
   <w:docDefaults>
     <w:rPrDefault>
       <w:rPr>
@@ -1682,7 +1848,7 @@
       </w:pPr>
     </w:pPrDefault>
   </w:docDefaults>
-  <w:latentStyles w:defLockedState="0" w:defUIPriority="99" w:defSemiHidden="0" w:defUnhideWhenUsed="0" w:defQFormat="0" w:count="371">
+  <w:latentStyles w:defLockedState="0" w:defUIPriority="99" w:defSemiHidden="0" w:defUnhideWhenUsed="0" w:defQFormat="0" w:count="375">
     <w:lsdException w:name="Normal" w:uiPriority="0" w:qFormat="1"/>
     <w:lsdException w:name="heading 1" w:uiPriority="9" w:qFormat="1"/>
     <w:lsdException w:name="heading 2" w:semiHidden="1" w:uiPriority="9" w:unhideWhenUsed="1" w:qFormat="1"/>
@@ -1788,7 +1954,6 @@
     <w:lsdException w:name="HTML Sample" w:semiHidden="1" w:unhideWhenUsed="1"/>
     <w:lsdException w:name="HTML Typewriter" w:semiHidden="1" w:unhideWhenUsed="1"/>
     <w:lsdException w:name="HTML Variable" w:semiHidden="1" w:unhideWhenUsed="1"/>
-    <w:lsdException w:name="Normal Table" w:semiHidden="1" w:unhideWhenUsed="1"/>
     <w:lsdException w:name="annotation subject" w:semiHidden="1" w:unhideWhenUsed="1"/>
     <w:lsdException w:name="No List" w:semiHidden="1" w:unhideWhenUsed="1"/>
     <w:lsdException w:name="Outline List 1" w:semiHidden="1" w:unhideWhenUsed="1"/>
@@ -1832,10 +1997,8 @@
     <w:lsdException w:name="Table Elegant" w:semiHidden="1" w:unhideWhenUsed="1"/>
     <w:lsdException w:name="Table Professional" w:semiHidden="1" w:unhideWhenUsed="1"/>
     <w:lsdException w:name="Table Subtle 1" w:semiHidden="1" w:unhideWhenUsed="1"/>
-    <w:lsdException w:name="Table Subtle 2" w:semiHidden="1" w:unhideWhenUsed="1"/>
     <w:lsdException w:name="Table Web 1" w:semiHidden="1" w:unhideWhenUsed="1"/>
     <w:lsdException w:name="Table Web 2" w:semiHidden="1" w:unhideWhenUsed="1"/>
-    <w:lsdException w:name="Table Web 3" w:semiHidden="1" w:unhideWhenUsed="1"/>
     <w:lsdException w:name="Balloon Text" w:semiHidden="1" w:unhideWhenUsed="1"/>
     <w:lsdException w:name="Table Grid" w:uiPriority="39"/>
     <w:lsdException w:name="Table Theme" w:semiHidden="1" w:unhideWhenUsed="1"/>
@@ -2054,18 +2217,22 @@
     <w:lsdException w:name="List Table 5 Dark Accent 6" w:uiPriority="50"/>
     <w:lsdException w:name="List Table 6 Colorful Accent 6" w:uiPriority="51"/>
     <w:lsdException w:name="List Table 7 Colorful Accent 6" w:uiPriority="52"/>
+    <w:lsdException w:name="Mention" w:semiHidden="1" w:unhideWhenUsed="1"/>
+    <w:lsdException w:name="Smart Hyperlink" w:semiHidden="1" w:unhideWhenUsed="1"/>
+    <w:lsdException w:name="Hashtag" w:semiHidden="1" w:unhideWhenUsed="1"/>
+    <w:lsdException w:name="Unresolved Mention" w:semiHidden="1" w:unhideWhenUsed="1"/>
   </w:latentStyles>
-  <w:style w:type="paragraph" w:default="1" w:styleId="Normln">
+  <w:style w:type="paragraph" w:default="1" w:styleId="Normal">
     <w:name w:val="Normal"/>
     <w:qFormat/>
   </w:style>
-  <w:style w:type="character" w:default="1" w:styleId="Standardnpsmoodstavce">
+  <w:style w:type="character" w:default="1" w:styleId="DefaultParagraphFont">
     <w:name w:val="Default Paragraph Font"/>
     <w:uiPriority w:val="1"/>
     <w:semiHidden/>
     <w:unhideWhenUsed/>
   </w:style>
-  <w:style w:type="table" w:default="1" w:styleId="Normlntabulka">
+  <w:style w:type="table" w:default="1" w:styleId="TableNormal">
     <w:name w:val="Normal Table"/>
     <w:uiPriority w:val="99"/>
     <w:semiHidden/>
@@ -2080,15 +2247,15 @@
       </w:tblCellMar>
     </w:tblPr>
   </w:style>
-  <w:style w:type="numbering" w:default="1" w:styleId="Bezseznamu">
+  <w:style w:type="numbering" w:default="1" w:styleId="NoList">
     <w:name w:val="No List"/>
     <w:uiPriority w:val="99"/>
     <w:semiHidden/>
     <w:unhideWhenUsed/>
   </w:style>
-  <w:style w:type="paragraph" w:styleId="Odstavecseseznamem">
+  <w:style w:type="paragraph" w:styleId="ListParagraph">
     <w:name w:val="List Paragraph"/>
-    <w:basedOn w:val="Normln"/>
+    <w:basedOn w:val="Normal"/>
     <w:uiPriority w:val="34"/>
     <w:qFormat/>
     <w:rsid w:val="008D2318"/>

--- a/Bussiness Model.docx
+++ b/Bussiness Model.docx
@@ -54,7 +54,7 @@
           </w:p>
           <w:p>
             <w:pPr>
-              <w:pStyle w:val="ListParagraph"/>
+              <w:pStyle w:val="Odstavecseseznamem"/>
               <w:numPr>
                 <w:ilvl w:val="0"/>
                 <w:numId w:val="4"/>
@@ -72,22 +72,12 @@
                 <w:sz w:val="28"/>
                 <w:szCs w:val="28"/>
               </w:rPr>
-              <w:t xml:space="preserve">Autoři odborných </w:t>
-            </w:r>
-            <w:proofErr w:type="gramStart"/>
-            <w:r>
-              <w:rPr>
-                <w:rFonts w:ascii="Times New Roman" w:eastAsia="Times New Roman" w:hAnsi="Times New Roman" w:cs="Times New Roman"/>
-                <w:sz w:val="28"/>
-                <w:szCs w:val="28"/>
-              </w:rPr>
-              <w:t>článků,..</w:t>
-            </w:r>
-            <w:proofErr w:type="gramEnd"/>
-          </w:p>
-          <w:p>
-            <w:pPr>
-              <w:pStyle w:val="ListParagraph"/>
+              <w:t>Autoři odborných článků,..</w:t>
+            </w:r>
+          </w:p>
+          <w:p>
+            <w:pPr>
+              <w:pStyle w:val="Odstavecseseznamem"/>
               <w:numPr>
                 <w:ilvl w:val="0"/>
                 <w:numId w:val="4"/>
@@ -113,18 +103,8 @@
                 <w:sz w:val="28"/>
                 <w:szCs w:val="28"/>
               </w:rPr>
-              <w:t xml:space="preserve">, nového poznatku, </w:t>
-            </w:r>
-            <w:proofErr w:type="gramStart"/>
-            <w:r>
-              <w:rPr>
-                <w:rFonts w:ascii="Times New Roman" w:eastAsia="Times New Roman" w:hAnsi="Times New Roman" w:cs="Times New Roman"/>
-                <w:sz w:val="28"/>
-                <w:szCs w:val="28"/>
-              </w:rPr>
-              <w:t>studie,..</w:t>
-            </w:r>
-            <w:proofErr w:type="gramEnd"/>
+              <w:t>, nového poznatku, studie,..</w:t>
+            </w:r>
           </w:p>
         </w:tc>
         <w:tc>
@@ -153,7 +133,7 @@
           </w:p>
           <w:p>
             <w:pPr>
-              <w:pStyle w:val="ListParagraph"/>
+              <w:pStyle w:val="Odstavecseseznamem"/>
               <w:numPr>
                 <w:ilvl w:val="0"/>
                 <w:numId w:val="3"/>
@@ -192,7 +172,7 @@
           </w:p>
           <w:p>
             <w:pPr>
-              <w:pStyle w:val="ListParagraph"/>
+              <w:pStyle w:val="Odstavecseseznamem"/>
               <w:numPr>
                 <w:ilvl w:val="0"/>
                 <w:numId w:val="3"/>
@@ -341,7 +321,7 @@
           </w:p>
           <w:p>
             <w:pPr>
-              <w:pStyle w:val="ListParagraph"/>
+              <w:pStyle w:val="Odstavecseseznamem"/>
               <w:numPr>
                 <w:ilvl w:val="0"/>
                 <w:numId w:val="3"/>
@@ -372,7 +352,7 @@
           </w:p>
           <w:p>
             <w:pPr>
-              <w:pStyle w:val="ListParagraph"/>
+              <w:pStyle w:val="Odstavecseseznamem"/>
               <w:numPr>
                 <w:ilvl w:val="0"/>
                 <w:numId w:val="3"/>
@@ -395,7 +375,7 @@
           </w:p>
           <w:p>
             <w:pPr>
-              <w:pStyle w:val="ListParagraph"/>
+              <w:pStyle w:val="Odstavecseseznamem"/>
               <w:numPr>
                 <w:ilvl w:val="0"/>
                 <w:numId w:val="3"/>
@@ -418,7 +398,7 @@
           </w:p>
           <w:p>
             <w:pPr>
-              <w:pStyle w:val="ListParagraph"/>
+              <w:pStyle w:val="Odstavecseseznamem"/>
               <w:numPr>
                 <w:ilvl w:val="0"/>
                 <w:numId w:val="3"/>
@@ -441,7 +421,7 @@
           </w:p>
           <w:p>
             <w:pPr>
-              <w:pStyle w:val="ListParagraph"/>
+              <w:pStyle w:val="Odstavecseseznamem"/>
               <w:numPr>
                 <w:ilvl w:val="0"/>
                 <w:numId w:val="3"/>
@@ -464,7 +444,7 @@
           </w:p>
           <w:p>
             <w:pPr>
-              <w:pStyle w:val="ListParagraph"/>
+              <w:pStyle w:val="Odstavecseseznamem"/>
               <w:numPr>
                 <w:ilvl w:val="0"/>
                 <w:numId w:val="3"/>
@@ -487,7 +467,7 @@
           </w:p>
           <w:p>
             <w:pPr>
-              <w:pStyle w:val="ListParagraph"/>
+              <w:pStyle w:val="Odstavecseseznamem"/>
               <w:spacing w:after="0" w:line="240" w:lineRule="auto"/>
               <w:rPr>
                 <w:rFonts w:ascii="Times New Roman" w:eastAsia="Times New Roman" w:hAnsi="Times New Roman" w:cs="Times New Roman"/>
@@ -523,7 +503,7 @@
           </w:p>
           <w:p>
             <w:pPr>
-              <w:pStyle w:val="ListParagraph"/>
+              <w:pStyle w:val="Odstavecseseznamem"/>
               <w:numPr>
                 <w:ilvl w:val="0"/>
                 <w:numId w:val="3"/>
@@ -546,7 +526,7 @@
           </w:p>
           <w:p>
             <w:pPr>
-              <w:pStyle w:val="ListParagraph"/>
+              <w:pStyle w:val="Odstavecseseznamem"/>
               <w:numPr>
                 <w:ilvl w:val="0"/>
                 <w:numId w:val="3"/>
@@ -643,7 +623,7 @@
           </w:p>
           <w:p>
             <w:pPr>
-              <w:pStyle w:val="ListParagraph"/>
+              <w:pStyle w:val="Odstavecseseznamem"/>
               <w:numPr>
                 <w:ilvl w:val="0"/>
                 <w:numId w:val="3"/>
@@ -663,100 +643,6 @@
               </w:rPr>
               <w:t>Čtenáři</w:t>
             </w:r>
-          </w:p>
-          <w:p>
-            <w:pPr>
-              <w:pStyle w:val="ListParagraph"/>
-              <w:numPr>
-                <w:ilvl w:val="0"/>
-                <w:numId w:val="3"/>
-              </w:numPr>
-              <w:spacing w:after="0" w:line="240" w:lineRule="auto"/>
-              <w:rPr>
-                <w:rFonts w:ascii="Times New Roman" w:eastAsia="Times New Roman" w:hAnsi="Times New Roman" w:cs="Times New Roman"/>
-                <w:sz w:val="28"/>
-                <w:szCs w:val="28"/>
-              </w:rPr>
-            </w:pPr>
-            <w:r>
-              <w:rPr>
-                <w:rFonts w:ascii="Times New Roman" w:eastAsia="Times New Roman" w:hAnsi="Times New Roman" w:cs="Times New Roman"/>
-                <w:sz w:val="28"/>
-                <w:szCs w:val="28"/>
-              </w:rPr>
-              <w:t>Autoři</w:t>
-            </w:r>
-          </w:p>
-          <w:p>
-            <w:pPr>
-              <w:pStyle w:val="ListParagraph"/>
-              <w:numPr>
-                <w:ilvl w:val="0"/>
-                <w:numId w:val="3"/>
-              </w:numPr>
-              <w:spacing w:after="0" w:line="240" w:lineRule="auto"/>
-              <w:rPr>
-                <w:rFonts w:ascii="Times New Roman" w:eastAsia="Times New Roman" w:hAnsi="Times New Roman" w:cs="Times New Roman"/>
-                <w:sz w:val="28"/>
-                <w:szCs w:val="28"/>
-              </w:rPr>
-            </w:pPr>
-            <w:r>
-              <w:rPr>
-                <w:rFonts w:ascii="Times New Roman" w:eastAsia="Times New Roman" w:hAnsi="Times New Roman" w:cs="Times New Roman"/>
-                <w:sz w:val="28"/>
-                <w:szCs w:val="28"/>
-              </w:rPr>
-              <w:t>Recenzenti</w:t>
-            </w:r>
-          </w:p>
-          <w:p>
-            <w:pPr>
-              <w:pStyle w:val="ListParagraph"/>
-              <w:numPr>
-                <w:ilvl w:val="0"/>
-                <w:numId w:val="3"/>
-              </w:numPr>
-              <w:spacing w:after="0" w:line="240" w:lineRule="auto"/>
-              <w:rPr>
-                <w:rFonts w:ascii="Times New Roman" w:eastAsia="Times New Roman" w:hAnsi="Times New Roman" w:cs="Times New Roman"/>
-                <w:sz w:val="28"/>
-                <w:szCs w:val="28"/>
-              </w:rPr>
-            </w:pPr>
-            <w:r>
-              <w:rPr>
-                <w:rFonts w:ascii="Times New Roman" w:eastAsia="Times New Roman" w:hAnsi="Times New Roman" w:cs="Times New Roman"/>
-                <w:sz w:val="28"/>
-                <w:szCs w:val="28"/>
-              </w:rPr>
-              <w:t>Redaktoři</w:t>
-            </w:r>
-          </w:p>
-          <w:p>
-            <w:pPr>
-              <w:pStyle w:val="ListParagraph"/>
-              <w:numPr>
-                <w:ilvl w:val="0"/>
-                <w:numId w:val="3"/>
-              </w:numPr>
-              <w:spacing w:after="0" w:line="240" w:lineRule="auto"/>
-              <w:rPr>
-                <w:rFonts w:ascii="Times New Roman" w:eastAsia="Times New Roman" w:hAnsi="Times New Roman" w:cs="Times New Roman"/>
-                <w:sz w:val="28"/>
-                <w:szCs w:val="28"/>
-              </w:rPr>
-            </w:pPr>
-            <w:r>
-              <w:rPr>
-                <w:rFonts w:ascii="Times New Roman" w:eastAsia="Times New Roman" w:hAnsi="Times New Roman" w:cs="Times New Roman"/>
-                <w:sz w:val="28"/>
-                <w:szCs w:val="28"/>
-              </w:rPr>
-              <w:t>Šéfredaktor</w:t>
-            </w:r>
-            <w:bookmarkStart w:id="0" w:name="_GoBack"/>
-            <w:bookmarkEnd w:id="0"/>
           </w:p>
           <w:p>
             <w:pPr>
@@ -857,7 +743,7 @@
           </w:p>
           <w:p>
             <w:pPr>
-              <w:pStyle w:val="ListParagraph"/>
+              <w:pStyle w:val="Odstavecseseznamem"/>
               <w:numPr>
                 <w:ilvl w:val="0"/>
                 <w:numId w:val="2"/>
@@ -880,7 +766,7 @@
           </w:p>
           <w:p>
             <w:pPr>
-              <w:pStyle w:val="ListParagraph"/>
+              <w:pStyle w:val="Odstavecseseznamem"/>
               <w:numPr>
                 <w:ilvl w:val="0"/>
                 <w:numId w:val="2"/>
@@ -903,7 +789,7 @@
           </w:p>
           <w:p>
             <w:pPr>
-              <w:pStyle w:val="ListParagraph"/>
+              <w:pStyle w:val="Odstavecseseznamem"/>
               <w:numPr>
                 <w:ilvl w:val="0"/>
                 <w:numId w:val="2"/>
@@ -997,7 +883,7 @@
           </w:p>
           <w:p>
             <w:pPr>
-              <w:pStyle w:val="ListParagraph"/>
+              <w:pStyle w:val="Odstavecseseznamem"/>
               <w:numPr>
                 <w:ilvl w:val="0"/>
                 <w:numId w:val="2"/>
@@ -1020,7 +906,7 @@
           </w:p>
           <w:p>
             <w:pPr>
-              <w:pStyle w:val="ListParagraph"/>
+              <w:pStyle w:val="Odstavecseseznamem"/>
               <w:numPr>
                 <w:ilvl w:val="0"/>
                 <w:numId w:val="2"/>
@@ -1043,53 +929,7 @@
           </w:p>
           <w:p>
             <w:pPr>
-              <w:pStyle w:val="ListParagraph"/>
-              <w:numPr>
-                <w:ilvl w:val="0"/>
-                <w:numId w:val="2"/>
-              </w:numPr>
-              <w:spacing w:after="0" w:line="240" w:lineRule="auto"/>
-              <w:rPr>
-                <w:rFonts w:ascii="Times New Roman" w:eastAsia="Times New Roman" w:hAnsi="Times New Roman" w:cs="Times New Roman"/>
-                <w:sz w:val="28"/>
-                <w:szCs w:val="28"/>
-              </w:rPr>
-            </w:pPr>
-            <w:r>
-              <w:rPr>
-                <w:rFonts w:ascii="Times New Roman" w:eastAsia="Times New Roman" w:hAnsi="Times New Roman" w:cs="Times New Roman"/>
-                <w:sz w:val="28"/>
-                <w:szCs w:val="28"/>
-              </w:rPr>
-              <w:t>Web</w:t>
-            </w:r>
-          </w:p>
-          <w:p>
-            <w:pPr>
-              <w:pStyle w:val="ListParagraph"/>
-              <w:numPr>
-                <w:ilvl w:val="0"/>
-                <w:numId w:val="2"/>
-              </w:numPr>
-              <w:spacing w:after="0" w:line="240" w:lineRule="auto"/>
-              <w:rPr>
-                <w:rFonts w:ascii="Times New Roman" w:eastAsia="Times New Roman" w:hAnsi="Times New Roman" w:cs="Times New Roman"/>
-                <w:sz w:val="28"/>
-                <w:szCs w:val="28"/>
-              </w:rPr>
-            </w:pPr>
-            <w:r>
-              <w:rPr>
-                <w:rFonts w:ascii="Times New Roman" w:eastAsia="Times New Roman" w:hAnsi="Times New Roman" w:cs="Times New Roman"/>
-                <w:sz w:val="28"/>
-                <w:szCs w:val="28"/>
-              </w:rPr>
-              <w:t>Sociální sítě</w:t>
-            </w:r>
-          </w:p>
-          <w:p>
-            <w:pPr>
-              <w:pStyle w:val="ListParagraph"/>
+              <w:pStyle w:val="Odstavecseseznamem"/>
               <w:numPr>
                 <w:ilvl w:val="0"/>
                 <w:numId w:val="2"/>
@@ -1159,7 +999,7 @@
           </w:p>
           <w:p>
             <w:pPr>
-              <w:pStyle w:val="ListParagraph"/>
+              <w:pStyle w:val="Odstavecseseznamem"/>
               <w:numPr>
                 <w:ilvl w:val="0"/>
                 <w:numId w:val="2"/>
@@ -1182,7 +1022,7 @@
           </w:p>
           <w:p>
             <w:pPr>
-              <w:pStyle w:val="ListParagraph"/>
+              <w:pStyle w:val="Odstavecseseznamem"/>
               <w:numPr>
                 <w:ilvl w:val="0"/>
                 <w:numId w:val="2"/>
@@ -1205,7 +1045,7 @@
           </w:p>
           <w:p>
             <w:pPr>
-              <w:pStyle w:val="ListParagraph"/>
+              <w:pStyle w:val="Odstavecseseznamem"/>
               <w:numPr>
                 <w:ilvl w:val="0"/>
                 <w:numId w:val="2"/>
@@ -1228,7 +1068,7 @@
           </w:p>
           <w:p>
             <w:pPr>
-              <w:pStyle w:val="ListParagraph"/>
+              <w:pStyle w:val="Odstavecseseznamem"/>
               <w:numPr>
                 <w:ilvl w:val="0"/>
                 <w:numId w:val="2"/>
@@ -1248,39 +1088,8 @@
               </w:rPr>
               <w:t>Správa systému a správa článků redaktorem</w:t>
             </w:r>
-          </w:p>
-          <w:p>
-            <w:pPr>
-              <w:pStyle w:val="ListParagraph"/>
-              <w:numPr>
-                <w:ilvl w:val="0"/>
-                <w:numId w:val="2"/>
-              </w:numPr>
-              <w:spacing w:after="0" w:line="240" w:lineRule="auto"/>
-              <w:rPr>
-                <w:rFonts w:ascii="Times New Roman" w:eastAsia="Times New Roman" w:hAnsi="Times New Roman" w:cs="Times New Roman"/>
-                <w:sz w:val="28"/>
-                <w:szCs w:val="28"/>
-              </w:rPr>
-            </w:pPr>
-            <w:r>
-              <w:rPr>
-                <w:rFonts w:ascii="Times New Roman" w:eastAsia="Times New Roman" w:hAnsi="Times New Roman" w:cs="Times New Roman"/>
-                <w:sz w:val="28"/>
-                <w:szCs w:val="28"/>
-              </w:rPr>
-              <w:t xml:space="preserve">Platy zaměstnanců </w:t>
-            </w:r>
-          </w:p>
-          <w:p>
-            <w:pPr>
-              <w:spacing w:after="0" w:line="240" w:lineRule="auto"/>
-              <w:rPr>
-                <w:rFonts w:ascii="Times New Roman" w:eastAsia="Times New Roman" w:hAnsi="Times New Roman" w:cs="Times New Roman"/>
-                <w:sz w:val="28"/>
-                <w:szCs w:val="28"/>
-              </w:rPr>
-            </w:pPr>
+            <w:bookmarkStart w:id="0" w:name="_GoBack"/>
+            <w:bookmarkEnd w:id="0"/>
           </w:p>
         </w:tc>
         <w:tc>
@@ -1848,7 +1657,7 @@
       </w:pPr>
     </w:pPrDefault>
   </w:docDefaults>
-  <w:latentStyles w:defLockedState="0" w:defUIPriority="99" w:defSemiHidden="0" w:defUnhideWhenUsed="0" w:defQFormat="0" w:count="375">
+  <w:latentStyles w:defLockedState="0" w:defUIPriority="99" w:defSemiHidden="0" w:defUnhideWhenUsed="0" w:defQFormat="0" w:count="377">
     <w:lsdException w:name="Normal" w:uiPriority="0" w:qFormat="1"/>
     <w:lsdException w:name="heading 1" w:uiPriority="9" w:qFormat="1"/>
     <w:lsdException w:name="heading 2" w:semiHidden="1" w:uiPriority="9" w:unhideWhenUsed="1" w:qFormat="1"/>
@@ -1997,11 +1806,11 @@
     <w:lsdException w:name="Table Elegant" w:semiHidden="1" w:unhideWhenUsed="1"/>
     <w:lsdException w:name="Table Professional" w:semiHidden="1" w:unhideWhenUsed="1"/>
     <w:lsdException w:name="Table Subtle 1" w:semiHidden="1" w:unhideWhenUsed="1"/>
+    <w:lsdException w:name="Table Subtle 2" w:semiHidden="1" w:unhideWhenUsed="1"/>
     <w:lsdException w:name="Table Web 1" w:semiHidden="1" w:unhideWhenUsed="1"/>
-    <w:lsdException w:name="Table Web 2" w:semiHidden="1" w:unhideWhenUsed="1"/>
+    <w:lsdException w:name="Table Web 3" w:semiHidden="1" w:unhideWhenUsed="1"/>
     <w:lsdException w:name="Balloon Text" w:semiHidden="1" w:unhideWhenUsed="1"/>
     <w:lsdException w:name="Table Grid" w:uiPriority="39"/>
-    <w:lsdException w:name="Table Theme" w:semiHidden="1" w:unhideWhenUsed="1"/>
     <w:lsdException w:name="Placeholder Text" w:semiHidden="1"/>
     <w:lsdException w:name="No Spacing" w:uiPriority="1" w:qFormat="1"/>
     <w:lsdException w:name="Light Shading" w:uiPriority="60"/>
@@ -2221,18 +2030,20 @@
     <w:lsdException w:name="Smart Hyperlink" w:semiHidden="1" w:unhideWhenUsed="1"/>
     <w:lsdException w:name="Hashtag" w:semiHidden="1" w:unhideWhenUsed="1"/>
     <w:lsdException w:name="Unresolved Mention" w:semiHidden="1" w:unhideWhenUsed="1"/>
+    <w:lsdException w:name="Smart Link" w:semiHidden="1" w:unhideWhenUsed="1"/>
+    <w:lsdException w:name="Smart Link Error" w:semiHidden="1" w:unhideWhenUsed="1"/>
   </w:latentStyles>
-  <w:style w:type="paragraph" w:default="1" w:styleId="Normal">
+  <w:style w:type="paragraph" w:default="1" w:styleId="Normln">
     <w:name w:val="Normal"/>
     <w:qFormat/>
   </w:style>
-  <w:style w:type="character" w:default="1" w:styleId="DefaultParagraphFont">
+  <w:style w:type="character" w:default="1" w:styleId="Standardnpsmoodstavce">
     <w:name w:val="Default Paragraph Font"/>
     <w:uiPriority w:val="1"/>
     <w:semiHidden/>
     <w:unhideWhenUsed/>
   </w:style>
-  <w:style w:type="table" w:default="1" w:styleId="TableNormal">
+  <w:style w:type="table" w:default="1" w:styleId="Normlntabulka">
     <w:name w:val="Normal Table"/>
     <w:uiPriority w:val="99"/>
     <w:semiHidden/>
@@ -2247,15 +2058,15 @@
       </w:tblCellMar>
     </w:tblPr>
   </w:style>
-  <w:style w:type="numbering" w:default="1" w:styleId="NoList">
+  <w:style w:type="numbering" w:default="1" w:styleId="Bezseznamu">
     <w:name w:val="No List"/>
     <w:uiPriority w:val="99"/>
     <w:semiHidden/>
     <w:unhideWhenUsed/>
   </w:style>
-  <w:style w:type="paragraph" w:styleId="ListParagraph">
+  <w:style w:type="paragraph" w:styleId="Odstavecseseznamem">
     <w:name w:val="List Paragraph"/>
-    <w:basedOn w:val="Normal"/>
+    <w:basedOn w:val="Normln"/>
     <w:uiPriority w:val="34"/>
     <w:qFormat/>
     <w:rsid w:val="008D2318"/>

--- a/Bussiness Model.docx
+++ b/Bussiness Model.docx
@@ -812,13 +812,28 @@
           </w:p>
           <w:p>
             <w:pPr>
-              <w:spacing w:after="0" w:line="240" w:lineRule="auto"/>
-              <w:rPr>
-                <w:rFonts w:ascii="Times New Roman" w:eastAsia="Times New Roman" w:hAnsi="Times New Roman" w:cs="Times New Roman"/>
-                <w:sz w:val="28"/>
-                <w:szCs w:val="28"/>
-              </w:rPr>
-            </w:pPr>
+              <w:pStyle w:val="Odstavecseseznamem"/>
+              <w:numPr>
+                <w:ilvl w:val="0"/>
+                <w:numId w:val="2"/>
+              </w:numPr>
+              <w:spacing w:after="0" w:line="240" w:lineRule="auto"/>
+              <w:rPr>
+                <w:rFonts w:ascii="Times New Roman" w:eastAsia="Times New Roman" w:hAnsi="Times New Roman" w:cs="Times New Roman"/>
+                <w:sz w:val="28"/>
+                <w:szCs w:val="28"/>
+              </w:rPr>
+            </w:pPr>
+            <w:r>
+              <w:rPr>
+                <w:rFonts w:ascii="Times New Roman" w:eastAsia="Times New Roman" w:hAnsi="Times New Roman" w:cs="Times New Roman"/>
+                <w:sz w:val="28"/>
+                <w:szCs w:val="28"/>
+              </w:rPr>
+              <w:t>Recenzenti</w:t>
+            </w:r>
+            <w:bookmarkStart w:id="0" w:name="_GoBack"/>
+            <w:bookmarkEnd w:id="0"/>
           </w:p>
           <w:p>
             <w:pPr>
@@ -1088,8 +1103,6 @@
               </w:rPr>
               <w:t>Správa systému a správa článků redaktorem</w:t>
             </w:r>
-            <w:bookmarkStart w:id="0" w:name="_GoBack"/>
-            <w:bookmarkEnd w:id="0"/>
           </w:p>
         </w:tc>
         <w:tc>
@@ -1763,6 +1776,7 @@
     <w:lsdException w:name="HTML Sample" w:semiHidden="1" w:unhideWhenUsed="1"/>
     <w:lsdException w:name="HTML Typewriter" w:semiHidden="1" w:unhideWhenUsed="1"/>
     <w:lsdException w:name="HTML Variable" w:semiHidden="1" w:unhideWhenUsed="1"/>
+    <w:lsdException w:name="Normal Table" w:semiHidden="1" w:unhideWhenUsed="1"/>
     <w:lsdException w:name="annotation subject" w:semiHidden="1" w:unhideWhenUsed="1"/>
     <w:lsdException w:name="No List" w:semiHidden="1" w:unhideWhenUsed="1"/>
     <w:lsdException w:name="Outline List 1" w:semiHidden="1" w:unhideWhenUsed="1"/>
@@ -1808,9 +1822,11 @@
     <w:lsdException w:name="Table Subtle 1" w:semiHidden="1" w:unhideWhenUsed="1"/>
     <w:lsdException w:name="Table Subtle 2" w:semiHidden="1" w:unhideWhenUsed="1"/>
     <w:lsdException w:name="Table Web 1" w:semiHidden="1" w:unhideWhenUsed="1"/>
+    <w:lsdException w:name="Table Web 2" w:semiHidden="1" w:unhideWhenUsed="1"/>
     <w:lsdException w:name="Table Web 3" w:semiHidden="1" w:unhideWhenUsed="1"/>
     <w:lsdException w:name="Balloon Text" w:semiHidden="1" w:unhideWhenUsed="1"/>
     <w:lsdException w:name="Table Grid" w:uiPriority="39"/>
+    <w:lsdException w:name="Table Theme" w:semiHidden="1" w:unhideWhenUsed="1"/>
     <w:lsdException w:name="Placeholder Text" w:semiHidden="1"/>
     <w:lsdException w:name="No Spacing" w:uiPriority="1" w:qFormat="1"/>
     <w:lsdException w:name="Light Shading" w:uiPriority="60"/>
